--- a/NV/Desarrollo/RHOL/Gestion/RHOL_PC.docx
+++ b/NV/Desarrollo/RHOL/Gestion/RHOL_PC.docx
@@ -1,6 +1,6 @@
 
 <file path=word/document.xml><?xml version="1.0" encoding="utf-8"?>
-<w:document xmlns:wpc="http://schemas.microsoft.com/office/word/2010/wordprocessingCanvas" xmlns:mc="http://schemas.openxmlformats.org/markup-compatibility/2006" xmlns:o="urn:schemas-microsoft-com:office:office" xmlns:r="http://schemas.openxmlformats.org/officeDocument/2006/relationships" xmlns:m="http://schemas.openxmlformats.org/officeDocument/2006/math" xmlns:v="urn:schemas-microsoft-com:vml" xmlns:wp14="http://schemas.microsoft.com/office/word/2010/wordprocessingDrawing" xmlns:wp="http://schemas.openxmlformats.org/drawingml/2006/wordprocessingDrawing" xmlns:w10="urn:schemas-microsoft-com:office:word" xmlns:w="http://schemas.openxmlformats.org/wordprocessingml/2006/main" xmlns:w14="http://schemas.microsoft.com/office/word/2010/wordml" xmlns:w15="http://schemas.microsoft.com/office/word/2012/wordml" xmlns:wpg="http://schemas.microsoft.com/office/word/2010/wordprocessingGroup" xmlns:wpi="http://schemas.microsoft.com/office/word/2010/wordprocessingInk" xmlns:wne="http://schemas.microsoft.com/office/word/2006/wordml" xmlns:wps="http://schemas.microsoft.com/office/word/2010/wordprocessingShape" mc:Ignorable="w14 w15 wp14">
+<w:document xmlns:wpc="http://schemas.microsoft.com/office/word/2010/wordprocessingCanvas" xmlns:mc="http://schemas.openxmlformats.org/markup-compatibility/2006" xmlns:o="urn:schemas-microsoft-com:office:office" xmlns:r="http://schemas.openxmlformats.org/officeDocument/2006/relationships" xmlns:m="http://schemas.openxmlformats.org/officeDocument/2006/math" xmlns:v="urn:schemas-microsoft-com:vml" xmlns:wp14="http://schemas.microsoft.com/office/word/2010/wordprocessingDrawing" xmlns:wp="http://schemas.openxmlformats.org/drawingml/2006/wordprocessingDrawing" xmlns:w10="urn:schemas-microsoft-com:office:word" xmlns:w="http://schemas.openxmlformats.org/wordprocessingml/2006/main" xmlns:w14="http://schemas.microsoft.com/office/word/2010/wordml" xmlns:wpg="http://schemas.microsoft.com/office/word/2010/wordprocessingGroup" xmlns:wpi="http://schemas.microsoft.com/office/word/2010/wordprocessingInk" xmlns:wne="http://schemas.microsoft.com/office/word/2006/wordml" xmlns:wps="http://schemas.microsoft.com/office/word/2010/wordprocessingShape" mc:Ignorable="w14 wp14">
   <w:background w:color="FFFFFF"/>
   <w:body>
     <w:p>
@@ -2461,21 +2461,7 @@
         <w:ind w:left="-284"/>
       </w:pPr>
     </w:p>
-    <w:p>
-      <w:pPr>
-        <w:ind w:left="-284"/>
-      </w:pPr>
-    </w:p>
-    <w:p>
-      <w:pPr>
-        <w:ind w:left="-284"/>
-      </w:pPr>
-    </w:p>
-    <w:p>
-      <w:pPr>
-        <w:ind w:left="-284"/>
-      </w:pPr>
-    </w:p>
+    <w:p/>
     <w:tbl>
       <w:tblPr>
         <w:tblStyle w:val="a2"/>
@@ -2517,6 +2503,7 @@
                 <w:b/>
                 <w:color w:val="FFFFFF"/>
               </w:rPr>
+              <w:lastRenderedPageBreak/>
               <w:t>DESIGNACIÓN DEL PROJECT MANAGER DEL PROYECTO.</w:t>
             </w:r>
           </w:p>
@@ -3548,11 +3535,7 @@
               <w:contextualSpacing w:val="0"/>
             </w:pPr>
             <w:r>
-              <w:t xml:space="preserve">Representante de la empresa y </w:t>
-            </w:r>
-            <w:r>
-              <w:lastRenderedPageBreak/>
-              <w:t>encargado de otorgar los requerimientos para el desarrollo del sistema.</w:t>
+              <w:t>Representante de la empresa y encargado de otorgar los requerimientos para el desarrollo del sistema.</w:t>
             </w:r>
           </w:p>
         </w:tc>
@@ -3579,7 +3562,6 @@
               <w:contextualSpacing w:val="0"/>
             </w:pPr>
             <w:r>
-              <w:lastRenderedPageBreak/>
               <w:t xml:space="preserve">Consultora </w:t>
             </w:r>
             <w:proofErr w:type="spellStart"/>
@@ -3807,7 +3789,15 @@
               <w:ind w:hanging="241"/>
             </w:pPr>
             <w:r>
-              <w:t xml:space="preserve">El proyecto permitirá a los miembros del grupo aprender más de Python, JavaScript, HTML, </w:t>
+              <w:t xml:space="preserve">El proyecto permitirá a los miembros del grupo aprender más de </w:t>
+            </w:r>
+            <w:proofErr w:type="spellStart"/>
+            <w:r>
+              <w:t>Python</w:t>
+            </w:r>
+            <w:proofErr w:type="spellEnd"/>
+            <w:r>
+              <w:t xml:space="preserve">, JavaScript, HTML, </w:t>
             </w:r>
             <w:proofErr w:type="spellStart"/>
             <w:r>
@@ -4368,14 +4358,115 @@
       <w:pPr>
         <w:ind w:left="-284"/>
       </w:pPr>
+    </w:p>
+    <w:p>
+      <w:pPr>
+        <w:ind w:left="-284"/>
+      </w:pPr>
+    </w:p>
+    <w:p>
+      <w:pPr>
+        <w:ind w:left="-284"/>
+      </w:pPr>
+    </w:p>
+    <w:p>
+      <w:pPr>
+        <w:ind w:left="-284"/>
+      </w:pPr>
+    </w:p>
+    <w:p>
+      <w:pPr>
+        <w:ind w:left="-284"/>
+      </w:pPr>
+    </w:p>
+    <w:p>
+      <w:pPr>
+        <w:ind w:left="-284"/>
+      </w:pPr>
+    </w:p>
+    <w:p>
+      <w:pPr>
+        <w:ind w:left="-284"/>
+      </w:pPr>
+    </w:p>
+    <w:p>
+      <w:pPr>
+        <w:ind w:left="-284"/>
+        <w:sectPr>
+          <w:headerReference w:type="default" r:id="rId8"/>
+          <w:headerReference w:type="first" r:id="rId9"/>
+          <w:pgSz w:w="12240" w:h="15840"/>
+          <w:pgMar w:top="302" w:right="1183" w:bottom="1276" w:left="1276" w:header="0" w:footer="720" w:gutter="0"/>
+          <w:pgNumType w:start="1"/>
+          <w:cols w:space="720"/>
+          <w:titlePg/>
+        </w:sectPr>
+      </w:pPr>
       <w:bookmarkStart w:id="1" w:name="_GoBack"/>
       <w:bookmarkEnd w:id="1"/>
     </w:p>
+    <w:p>
+      <w:pPr>
+        <w:ind w:left="-284"/>
+      </w:pPr>
+      <w:r>
+        <w:rPr>
+          <w:noProof/>
+        </w:rPr>
+        <w:lastRenderedPageBreak/>
+        <w:drawing>
+          <wp:inline distT="0" distB="0" distL="0" distR="0">
+            <wp:extent cx="9877646" cy="5598974"/>
+            <wp:effectExtent l="0" t="0" r="0" b="1905"/>
+            <wp:docPr id="1" name="Imagen 1" descr="C:\Users\PC01\Desktop\Sin título.png"/>
+            <wp:cNvGraphicFramePr>
+              <a:graphicFrameLocks xmlns:a="http://schemas.openxmlformats.org/drawingml/2006/main" noChangeAspect="1"/>
+            </wp:cNvGraphicFramePr>
+            <a:graphic xmlns:a="http://schemas.openxmlformats.org/drawingml/2006/main">
+              <a:graphicData uri="http://schemas.openxmlformats.org/drawingml/2006/picture">
+                <pic:pic xmlns:pic="http://schemas.openxmlformats.org/drawingml/2006/picture">
+                  <pic:nvPicPr>
+                    <pic:cNvPr id="0" name="Picture 1" descr="C:\Users\PC01\Desktop\Sin título.png"/>
+                    <pic:cNvPicPr>
+                      <a:picLocks noChangeAspect="1" noChangeArrowheads="1"/>
+                    </pic:cNvPicPr>
+                  </pic:nvPicPr>
+                  <pic:blipFill>
+                    <a:blip r:embed="rId10">
+                      <a:extLst>
+                        <a:ext uri="{28A0092B-C50C-407E-A947-70E740481C1C}">
+                          <a14:useLocalDpi xmlns:a14="http://schemas.microsoft.com/office/drawing/2010/main" val="0"/>
+                        </a:ext>
+                      </a:extLst>
+                    </a:blip>
+                    <a:srcRect/>
+                    <a:stretch>
+                      <a:fillRect/>
+                    </a:stretch>
+                  </pic:blipFill>
+                  <pic:spPr bwMode="auto">
+                    <a:xfrm>
+                      <a:off x="0" y="0"/>
+                      <a:ext cx="9875537" cy="5597779"/>
+                    </a:xfrm>
+                    <a:prstGeom prst="rect">
+                      <a:avLst/>
+                    </a:prstGeom>
+                    <a:noFill/>
+                    <a:ln>
+                      <a:noFill/>
+                    </a:ln>
+                  </pic:spPr>
+                </pic:pic>
+              </a:graphicData>
+            </a:graphic>
+          </wp:inline>
+        </w:drawing>
+      </w:r>
+    </w:p>
     <w:sectPr>
-      <w:headerReference w:type="default" r:id="rId7"/>
-      <w:headerReference w:type="first" r:id="rId8"/>
-      <w:pgSz w:w="12240" w:h="15840"/>
-      <w:pgMar w:top="302" w:right="1183" w:bottom="1276" w:left="1276" w:header="0" w:footer="720" w:gutter="0"/>
+      <w:pgSz w:w="15840" w:h="12240" w:orient="landscape"/>
+      <w:pgMar w:top="1185" w:right="1276" w:bottom="1276" w:left="301" w:header="0" w:footer="720" w:gutter="0"/>
       <w:pgNumType w:start="1"/>
       <w:cols w:space="720"/>
       <w:titlePg/>
@@ -4385,7 +4476,7 @@
 </file>
 
 <file path=word/endnotes.xml><?xml version="1.0" encoding="utf-8"?>
-<w:endnotes xmlns:wpc="http://schemas.microsoft.com/office/word/2010/wordprocessingCanvas" xmlns:mc="http://schemas.openxmlformats.org/markup-compatibility/2006" xmlns:o="urn:schemas-microsoft-com:office:office" xmlns:r="http://schemas.openxmlformats.org/officeDocument/2006/relationships" xmlns:m="http://schemas.openxmlformats.org/officeDocument/2006/math" xmlns:v="urn:schemas-microsoft-com:vml" xmlns:wp14="http://schemas.microsoft.com/office/word/2010/wordprocessingDrawing" xmlns:wp="http://schemas.openxmlformats.org/drawingml/2006/wordprocessingDrawing" xmlns:w10="urn:schemas-microsoft-com:office:word" xmlns:w="http://schemas.openxmlformats.org/wordprocessingml/2006/main" xmlns:w14="http://schemas.microsoft.com/office/word/2010/wordml" xmlns:w15="http://schemas.microsoft.com/office/word/2012/wordml" xmlns:wpg="http://schemas.microsoft.com/office/word/2010/wordprocessingGroup" xmlns:wpi="http://schemas.microsoft.com/office/word/2010/wordprocessingInk" xmlns:wne="http://schemas.microsoft.com/office/word/2006/wordml" xmlns:wps="http://schemas.microsoft.com/office/word/2010/wordprocessingShape" mc:Ignorable="w14 w15 wp14">
+<w:endnotes xmlns:wpc="http://schemas.microsoft.com/office/word/2010/wordprocessingCanvas" xmlns:mc="http://schemas.openxmlformats.org/markup-compatibility/2006" xmlns:o="urn:schemas-microsoft-com:office:office" xmlns:r="http://schemas.openxmlformats.org/officeDocument/2006/relationships" xmlns:m="http://schemas.openxmlformats.org/officeDocument/2006/math" xmlns:v="urn:schemas-microsoft-com:vml" xmlns:wp14="http://schemas.microsoft.com/office/word/2010/wordprocessingDrawing" xmlns:wp="http://schemas.openxmlformats.org/drawingml/2006/wordprocessingDrawing" xmlns:w10="urn:schemas-microsoft-com:office:word" xmlns:w="http://schemas.openxmlformats.org/wordprocessingml/2006/main" xmlns:w14="http://schemas.microsoft.com/office/word/2010/wordml" xmlns:wpg="http://schemas.microsoft.com/office/word/2010/wordprocessingGroup" xmlns:wpi="http://schemas.microsoft.com/office/word/2010/wordprocessingInk" xmlns:wne="http://schemas.microsoft.com/office/word/2006/wordml" xmlns:wps="http://schemas.microsoft.com/office/word/2010/wordprocessingShape" mc:Ignorable="w14 wp14">
   <w:endnote w:type="separator" w:id="-1">
     <w:p>
       <w:pPr>
@@ -4410,7 +4501,7 @@
 </file>
 
 <file path=word/footnotes.xml><?xml version="1.0" encoding="utf-8"?>
-<w:footnotes xmlns:wpc="http://schemas.microsoft.com/office/word/2010/wordprocessingCanvas" xmlns:mc="http://schemas.openxmlformats.org/markup-compatibility/2006" xmlns:o="urn:schemas-microsoft-com:office:office" xmlns:r="http://schemas.openxmlformats.org/officeDocument/2006/relationships" xmlns:m="http://schemas.openxmlformats.org/officeDocument/2006/math" xmlns:v="urn:schemas-microsoft-com:vml" xmlns:wp14="http://schemas.microsoft.com/office/word/2010/wordprocessingDrawing" xmlns:wp="http://schemas.openxmlformats.org/drawingml/2006/wordprocessingDrawing" xmlns:w10="urn:schemas-microsoft-com:office:word" xmlns:w="http://schemas.openxmlformats.org/wordprocessingml/2006/main" xmlns:w14="http://schemas.microsoft.com/office/word/2010/wordml" xmlns:w15="http://schemas.microsoft.com/office/word/2012/wordml" xmlns:wpg="http://schemas.microsoft.com/office/word/2010/wordprocessingGroup" xmlns:wpi="http://schemas.microsoft.com/office/word/2010/wordprocessingInk" xmlns:wne="http://schemas.microsoft.com/office/word/2006/wordml" xmlns:wps="http://schemas.microsoft.com/office/word/2010/wordprocessingShape" mc:Ignorable="w14 w15 wp14">
+<w:footnotes xmlns:wpc="http://schemas.microsoft.com/office/word/2010/wordprocessingCanvas" xmlns:mc="http://schemas.openxmlformats.org/markup-compatibility/2006" xmlns:o="urn:schemas-microsoft-com:office:office" xmlns:r="http://schemas.openxmlformats.org/officeDocument/2006/relationships" xmlns:m="http://schemas.openxmlformats.org/officeDocument/2006/math" xmlns:v="urn:schemas-microsoft-com:vml" xmlns:wp14="http://schemas.microsoft.com/office/word/2010/wordprocessingDrawing" xmlns:wp="http://schemas.openxmlformats.org/drawingml/2006/wordprocessingDrawing" xmlns:w10="urn:schemas-microsoft-com:office:word" xmlns:w="http://schemas.openxmlformats.org/wordprocessingml/2006/main" xmlns:w14="http://schemas.microsoft.com/office/word/2010/wordml" xmlns:wpg="http://schemas.microsoft.com/office/word/2010/wordprocessingGroup" xmlns:wpi="http://schemas.microsoft.com/office/word/2010/wordprocessingInk" xmlns:wne="http://schemas.microsoft.com/office/word/2006/wordml" xmlns:wps="http://schemas.microsoft.com/office/word/2010/wordprocessingShape" mc:Ignorable="w14 wp14">
   <w:footnote w:type="separator" w:id="-1">
     <w:p>
       <w:pPr>
@@ -4435,7 +4526,7 @@
 </file>
 
 <file path=word/header1.xml><?xml version="1.0" encoding="utf-8"?>
-<w:hdr xmlns:wpc="http://schemas.microsoft.com/office/word/2010/wordprocessingCanvas" xmlns:mc="http://schemas.openxmlformats.org/markup-compatibility/2006" xmlns:o="urn:schemas-microsoft-com:office:office" xmlns:r="http://schemas.openxmlformats.org/officeDocument/2006/relationships" xmlns:m="http://schemas.openxmlformats.org/officeDocument/2006/math" xmlns:v="urn:schemas-microsoft-com:vml" xmlns:wp14="http://schemas.microsoft.com/office/word/2010/wordprocessingDrawing" xmlns:wp="http://schemas.openxmlformats.org/drawingml/2006/wordprocessingDrawing" xmlns:w10="urn:schemas-microsoft-com:office:word" xmlns:w="http://schemas.openxmlformats.org/wordprocessingml/2006/main" xmlns:w14="http://schemas.microsoft.com/office/word/2010/wordml" xmlns:w15="http://schemas.microsoft.com/office/word/2012/wordml" xmlns:wpg="http://schemas.microsoft.com/office/word/2010/wordprocessingGroup" xmlns:wpi="http://schemas.microsoft.com/office/word/2010/wordprocessingInk" xmlns:wne="http://schemas.microsoft.com/office/word/2006/wordml" xmlns:wps="http://schemas.microsoft.com/office/word/2010/wordprocessingShape" mc:Ignorable="w14 w15 wp14">
+<w:hdr xmlns:wpc="http://schemas.microsoft.com/office/word/2010/wordprocessingCanvas" xmlns:mc="http://schemas.openxmlformats.org/markup-compatibility/2006" xmlns:o="urn:schemas-microsoft-com:office:office" xmlns:r="http://schemas.openxmlformats.org/officeDocument/2006/relationships" xmlns:m="http://schemas.openxmlformats.org/officeDocument/2006/math" xmlns:v="urn:schemas-microsoft-com:vml" xmlns:wp14="http://schemas.microsoft.com/office/word/2010/wordprocessingDrawing" xmlns:wp="http://schemas.openxmlformats.org/drawingml/2006/wordprocessingDrawing" xmlns:w10="urn:schemas-microsoft-com:office:word" xmlns:w="http://schemas.openxmlformats.org/wordprocessingml/2006/main" xmlns:w14="http://schemas.microsoft.com/office/word/2010/wordml" xmlns:wpg="http://schemas.microsoft.com/office/word/2010/wordprocessingGroup" xmlns:wpi="http://schemas.microsoft.com/office/word/2010/wordprocessingInk" xmlns:wne="http://schemas.microsoft.com/office/word/2006/wordml" xmlns:wps="http://schemas.microsoft.com/office/word/2010/wordprocessingShape" mc:Ignorable="w14 wp14">
   <w:p>
     <w:pPr>
       <w:spacing w:before="284" w:after="0"/>
@@ -4528,7 +4619,7 @@
 </file>
 
 <file path=word/header2.xml><?xml version="1.0" encoding="utf-8"?>
-<w:hdr xmlns:wpc="http://schemas.microsoft.com/office/word/2010/wordprocessingCanvas" xmlns:mc="http://schemas.openxmlformats.org/markup-compatibility/2006" xmlns:o="urn:schemas-microsoft-com:office:office" xmlns:r="http://schemas.openxmlformats.org/officeDocument/2006/relationships" xmlns:m="http://schemas.openxmlformats.org/officeDocument/2006/math" xmlns:v="urn:schemas-microsoft-com:vml" xmlns:wp14="http://schemas.microsoft.com/office/word/2010/wordprocessingDrawing" xmlns:wp="http://schemas.openxmlformats.org/drawingml/2006/wordprocessingDrawing" xmlns:w10="urn:schemas-microsoft-com:office:word" xmlns:w="http://schemas.openxmlformats.org/wordprocessingml/2006/main" xmlns:w14="http://schemas.microsoft.com/office/word/2010/wordml" xmlns:w15="http://schemas.microsoft.com/office/word/2012/wordml" xmlns:wpg="http://schemas.microsoft.com/office/word/2010/wordprocessingGroup" xmlns:wpi="http://schemas.microsoft.com/office/word/2010/wordprocessingInk" xmlns:wne="http://schemas.microsoft.com/office/word/2006/wordml" xmlns:wps="http://schemas.microsoft.com/office/word/2010/wordprocessingShape" mc:Ignorable="w14 w15 wp14">
+<w:hdr xmlns:wpc="http://schemas.microsoft.com/office/word/2010/wordprocessingCanvas" xmlns:mc="http://schemas.openxmlformats.org/markup-compatibility/2006" xmlns:o="urn:schemas-microsoft-com:office:office" xmlns:r="http://schemas.openxmlformats.org/officeDocument/2006/relationships" xmlns:m="http://schemas.openxmlformats.org/officeDocument/2006/math" xmlns:v="urn:schemas-microsoft-com:vml" xmlns:wp14="http://schemas.microsoft.com/office/word/2010/wordprocessingDrawing" xmlns:wp="http://schemas.openxmlformats.org/drawingml/2006/wordprocessingDrawing" xmlns:w10="urn:schemas-microsoft-com:office:word" xmlns:w="http://schemas.openxmlformats.org/wordprocessingml/2006/main" xmlns:w14="http://schemas.microsoft.com/office/word/2010/wordml" xmlns:wpg="http://schemas.microsoft.com/office/word/2010/wordprocessingGroup" xmlns:wpi="http://schemas.microsoft.com/office/word/2010/wordprocessingInk" xmlns:wne="http://schemas.microsoft.com/office/word/2006/wordml" xmlns:wps="http://schemas.microsoft.com/office/word/2010/wordprocessingShape" mc:Ignorable="w14 wp14">
   <w:p>
     <w:pPr>
       <w:spacing w:before="284" w:after="0"/>
@@ -4607,7 +4698,7 @@
 </file>
 
 <file path=word/numbering.xml><?xml version="1.0" encoding="utf-8"?>
-<w:numbering xmlns:wpc="http://schemas.microsoft.com/office/word/2010/wordprocessingCanvas" xmlns:mc="http://schemas.openxmlformats.org/markup-compatibility/2006" xmlns:o="urn:schemas-microsoft-com:office:office" xmlns:r="http://schemas.openxmlformats.org/officeDocument/2006/relationships" xmlns:m="http://schemas.openxmlformats.org/officeDocument/2006/math" xmlns:v="urn:schemas-microsoft-com:vml" xmlns:wp14="http://schemas.microsoft.com/office/word/2010/wordprocessingDrawing" xmlns:wp="http://schemas.openxmlformats.org/drawingml/2006/wordprocessingDrawing" xmlns:w10="urn:schemas-microsoft-com:office:word" xmlns:w="http://schemas.openxmlformats.org/wordprocessingml/2006/main" xmlns:w14="http://schemas.microsoft.com/office/word/2010/wordml" xmlns:w15="http://schemas.microsoft.com/office/word/2012/wordml" xmlns:wpg="http://schemas.microsoft.com/office/word/2010/wordprocessingGroup" xmlns:wpi="http://schemas.microsoft.com/office/word/2010/wordprocessingInk" xmlns:wne="http://schemas.microsoft.com/office/word/2006/wordml" xmlns:wps="http://schemas.microsoft.com/office/word/2010/wordprocessingShape" mc:Ignorable="w14 w15 wp14">
+<w:numbering xmlns:wpc="http://schemas.microsoft.com/office/word/2010/wordprocessingCanvas" xmlns:mc="http://schemas.openxmlformats.org/markup-compatibility/2006" xmlns:o="urn:schemas-microsoft-com:office:office" xmlns:r="http://schemas.openxmlformats.org/officeDocument/2006/relationships" xmlns:m="http://schemas.openxmlformats.org/officeDocument/2006/math" xmlns:v="urn:schemas-microsoft-com:vml" xmlns:wp14="http://schemas.microsoft.com/office/word/2010/wordprocessingDrawing" xmlns:wp="http://schemas.openxmlformats.org/drawingml/2006/wordprocessingDrawing" xmlns:w10="urn:schemas-microsoft-com:office:word" xmlns:w="http://schemas.openxmlformats.org/wordprocessingml/2006/main" xmlns:w14="http://schemas.microsoft.com/office/word/2010/wordml" xmlns:wpg="http://schemas.microsoft.com/office/word/2010/wordprocessingGroup" xmlns:wpi="http://schemas.microsoft.com/office/word/2010/wordprocessingInk" xmlns:wne="http://schemas.microsoft.com/office/word/2006/wordml" xmlns:wps="http://schemas.microsoft.com/office/word/2010/wordprocessingShape" mc:Ignorable="w14 wp14">
   <w:abstractNum w:abstractNumId="0">
     <w:nsid w:val="03A922E0"/>
     <w:multiLevelType w:val="multilevel"/>
@@ -5751,7 +5842,7 @@
 </file>
 
 <file path=word/styles.xml><?xml version="1.0" encoding="utf-8"?>
-<w:styles xmlns:mc="http://schemas.openxmlformats.org/markup-compatibility/2006" xmlns:r="http://schemas.openxmlformats.org/officeDocument/2006/relationships" xmlns:w="http://schemas.openxmlformats.org/wordprocessingml/2006/main" xmlns:w14="http://schemas.microsoft.com/office/word/2010/wordml" xmlns:w15="http://schemas.microsoft.com/office/word/2012/wordml" mc:Ignorable="w14 w15">
+<w:styles xmlns:mc="http://schemas.openxmlformats.org/markup-compatibility/2006" xmlns:r="http://schemas.openxmlformats.org/officeDocument/2006/relationships" xmlns:w="http://schemas.openxmlformats.org/wordprocessingml/2006/main" xmlns:w14="http://schemas.microsoft.com/office/word/2010/wordml" mc:Ignorable="w14">
   <w:docDefaults>
     <w:rPrDefault>
       <w:rPr>
@@ -5769,378 +5860,144 @@
       </w:pPr>
     </w:pPrDefault>
   </w:docDefaults>
-  <w:latentStyles w:defLockedState="0" w:defUIPriority="99" w:defSemiHidden="0" w:defUnhideWhenUsed="0" w:defQFormat="0" w:count="371">
-    <w:lsdException w:name="Normal" w:uiPriority="0" w:qFormat="1"/>
-    <w:lsdException w:name="heading 1" w:uiPriority="9" w:qFormat="1"/>
-    <w:lsdException w:name="heading 2" w:semiHidden="1" w:uiPriority="9" w:unhideWhenUsed="1" w:qFormat="1"/>
-    <w:lsdException w:name="heading 3" w:semiHidden="1" w:uiPriority="9" w:unhideWhenUsed="1" w:qFormat="1"/>
-    <w:lsdException w:name="heading 4" w:semiHidden="1" w:uiPriority="9" w:unhideWhenUsed="1" w:qFormat="1"/>
-    <w:lsdException w:name="heading 5" w:semiHidden="1" w:uiPriority="9" w:unhideWhenUsed="1" w:qFormat="1"/>
-    <w:lsdException w:name="heading 6" w:semiHidden="1" w:uiPriority="9" w:unhideWhenUsed="1" w:qFormat="1"/>
-    <w:lsdException w:name="heading 7" w:semiHidden="1" w:uiPriority="9" w:unhideWhenUsed="1" w:qFormat="1"/>
-    <w:lsdException w:name="heading 8" w:semiHidden="1" w:uiPriority="9" w:unhideWhenUsed="1" w:qFormat="1"/>
-    <w:lsdException w:name="heading 9" w:semiHidden="1" w:uiPriority="9" w:unhideWhenUsed="1" w:qFormat="1"/>
-    <w:lsdException w:name="index 1" w:semiHidden="1" w:unhideWhenUsed="1"/>
-    <w:lsdException w:name="index 2" w:semiHidden="1" w:unhideWhenUsed="1"/>
-    <w:lsdException w:name="index 3" w:semiHidden="1" w:unhideWhenUsed="1"/>
-    <w:lsdException w:name="index 4" w:semiHidden="1" w:unhideWhenUsed="1"/>
-    <w:lsdException w:name="index 5" w:semiHidden="1" w:unhideWhenUsed="1"/>
-    <w:lsdException w:name="index 6" w:semiHidden="1" w:unhideWhenUsed="1"/>
-    <w:lsdException w:name="index 7" w:semiHidden="1" w:unhideWhenUsed="1"/>
-    <w:lsdException w:name="index 8" w:semiHidden="1" w:unhideWhenUsed="1"/>
-    <w:lsdException w:name="index 9" w:semiHidden="1" w:unhideWhenUsed="1"/>
-    <w:lsdException w:name="toc 1" w:semiHidden="1" w:uiPriority="39" w:unhideWhenUsed="1"/>
-    <w:lsdException w:name="toc 2" w:semiHidden="1" w:uiPriority="39" w:unhideWhenUsed="1"/>
-    <w:lsdException w:name="toc 3" w:semiHidden="1" w:uiPriority="39" w:unhideWhenUsed="1"/>
-    <w:lsdException w:name="toc 4" w:semiHidden="1" w:uiPriority="39" w:unhideWhenUsed="1"/>
-    <w:lsdException w:name="toc 5" w:semiHidden="1" w:uiPriority="39" w:unhideWhenUsed="1"/>
-    <w:lsdException w:name="toc 6" w:semiHidden="1" w:uiPriority="39" w:unhideWhenUsed="1"/>
-    <w:lsdException w:name="toc 7" w:semiHidden="1" w:uiPriority="39" w:unhideWhenUsed="1"/>
-    <w:lsdException w:name="toc 8" w:semiHidden="1" w:uiPriority="39" w:unhideWhenUsed="1"/>
-    <w:lsdException w:name="toc 9" w:semiHidden="1" w:uiPriority="39" w:unhideWhenUsed="1"/>
-    <w:lsdException w:name="Normal Indent" w:semiHidden="1" w:unhideWhenUsed="1"/>
-    <w:lsdException w:name="footnote text" w:semiHidden="1" w:unhideWhenUsed="1"/>
-    <w:lsdException w:name="annotation text" w:semiHidden="1" w:unhideWhenUsed="1"/>
-    <w:lsdException w:name="header" w:semiHidden="1" w:unhideWhenUsed="1"/>
-    <w:lsdException w:name="footer" w:semiHidden="1" w:unhideWhenUsed="1"/>
-    <w:lsdException w:name="index heading" w:semiHidden="1" w:unhideWhenUsed="1"/>
-    <w:lsdException w:name="caption" w:semiHidden="1" w:uiPriority="35" w:unhideWhenUsed="1" w:qFormat="1"/>
-    <w:lsdException w:name="table of figures" w:semiHidden="1" w:unhideWhenUsed="1"/>
-    <w:lsdException w:name="envelope address" w:semiHidden="1" w:unhideWhenUsed="1"/>
-    <w:lsdException w:name="envelope return" w:semiHidden="1" w:unhideWhenUsed="1"/>
-    <w:lsdException w:name="footnote reference" w:semiHidden="1" w:unhideWhenUsed="1"/>
-    <w:lsdException w:name="annotation reference" w:semiHidden="1" w:unhideWhenUsed="1"/>
-    <w:lsdException w:name="line number" w:semiHidden="1" w:unhideWhenUsed="1"/>
-    <w:lsdException w:name="page number" w:semiHidden="1" w:unhideWhenUsed="1"/>
-    <w:lsdException w:name="endnote reference" w:semiHidden="1" w:unhideWhenUsed="1"/>
-    <w:lsdException w:name="endnote text" w:semiHidden="1" w:unhideWhenUsed="1"/>
-    <w:lsdException w:name="table of authorities" w:semiHidden="1" w:unhideWhenUsed="1"/>
-    <w:lsdException w:name="macro" w:semiHidden="1" w:unhideWhenUsed="1"/>
-    <w:lsdException w:name="toa heading" w:semiHidden="1" w:unhideWhenUsed="1"/>
-    <w:lsdException w:name="List" w:semiHidden="1" w:unhideWhenUsed="1"/>
-    <w:lsdException w:name="List Bullet" w:semiHidden="1" w:unhideWhenUsed="1"/>
-    <w:lsdException w:name="List Number" w:semiHidden="1" w:unhideWhenUsed="1"/>
-    <w:lsdException w:name="List 2" w:semiHidden="1" w:unhideWhenUsed="1"/>
-    <w:lsdException w:name="List 3" w:semiHidden="1" w:unhideWhenUsed="1"/>
-    <w:lsdException w:name="List 4" w:semiHidden="1" w:unhideWhenUsed="1"/>
-    <w:lsdException w:name="List 5" w:semiHidden="1" w:unhideWhenUsed="1"/>
-    <w:lsdException w:name="List Bullet 2" w:semiHidden="1" w:unhideWhenUsed="1"/>
-    <w:lsdException w:name="List Bullet 3" w:semiHidden="1" w:unhideWhenUsed="1"/>
-    <w:lsdException w:name="List Bullet 4" w:semiHidden="1" w:unhideWhenUsed="1"/>
-    <w:lsdException w:name="List Bullet 5" w:semiHidden="1" w:unhideWhenUsed="1"/>
-    <w:lsdException w:name="List Number 2" w:semiHidden="1" w:unhideWhenUsed="1"/>
-    <w:lsdException w:name="List Number 3" w:semiHidden="1" w:unhideWhenUsed="1"/>
-    <w:lsdException w:name="List Number 4" w:semiHidden="1" w:unhideWhenUsed="1"/>
-    <w:lsdException w:name="List Number 5" w:semiHidden="1" w:unhideWhenUsed="1"/>
-    <w:lsdException w:name="Title" w:uiPriority="10" w:qFormat="1"/>
-    <w:lsdException w:name="Closing" w:semiHidden="1" w:unhideWhenUsed="1"/>
-    <w:lsdException w:name="Signature" w:semiHidden="1" w:unhideWhenUsed="1"/>
-    <w:lsdException w:name="Default Paragraph Font" w:semiHidden="1" w:uiPriority="1" w:unhideWhenUsed="1"/>
-    <w:lsdException w:name="Body Text" w:semiHidden="1" w:unhideWhenUsed="1"/>
-    <w:lsdException w:name="Body Text Indent" w:semiHidden="1" w:unhideWhenUsed="1"/>
-    <w:lsdException w:name="List Continue" w:semiHidden="1" w:unhideWhenUsed="1"/>
-    <w:lsdException w:name="List Continue 2" w:semiHidden="1" w:unhideWhenUsed="1"/>
-    <w:lsdException w:name="List Continue 3" w:semiHidden="1" w:unhideWhenUsed="1"/>
-    <w:lsdException w:name="List Continue 4" w:semiHidden="1" w:unhideWhenUsed="1"/>
-    <w:lsdException w:name="List Continue 5" w:semiHidden="1" w:unhideWhenUsed="1"/>
-    <w:lsdException w:name="Message Header" w:semiHidden="1" w:unhideWhenUsed="1"/>
-    <w:lsdException w:name="Subtitle" w:uiPriority="11" w:qFormat="1"/>
-    <w:lsdException w:name="Salutation" w:semiHidden="1" w:unhideWhenUsed="1"/>
-    <w:lsdException w:name="Date" w:semiHidden="1" w:unhideWhenUsed="1"/>
-    <w:lsdException w:name="Body Text First Indent" w:semiHidden="1" w:unhideWhenUsed="1"/>
-    <w:lsdException w:name="Body Text First Indent 2" w:semiHidden="1" w:unhideWhenUsed="1"/>
-    <w:lsdException w:name="Note Heading" w:semiHidden="1" w:unhideWhenUsed="1"/>
-    <w:lsdException w:name="Body Text 2" w:semiHidden="1" w:unhideWhenUsed="1"/>
-    <w:lsdException w:name="Body Text 3" w:semiHidden="1" w:unhideWhenUsed="1"/>
-    <w:lsdException w:name="Body Text Indent 2" w:semiHidden="1" w:unhideWhenUsed="1"/>
-    <w:lsdException w:name="Body Text Indent 3" w:semiHidden="1" w:unhideWhenUsed="1"/>
-    <w:lsdException w:name="Block Text" w:semiHidden="1" w:unhideWhenUsed="1"/>
-    <w:lsdException w:name="Hyperlink" w:semiHidden="1" w:unhideWhenUsed="1"/>
-    <w:lsdException w:name="FollowedHyperlink" w:semiHidden="1" w:unhideWhenUsed="1"/>
-    <w:lsdException w:name="Strong" w:uiPriority="22" w:qFormat="1"/>
-    <w:lsdException w:name="Emphasis" w:uiPriority="20" w:qFormat="1"/>
-    <w:lsdException w:name="Document Map" w:semiHidden="1" w:unhideWhenUsed="1"/>
-    <w:lsdException w:name="Plain Text" w:semiHidden="1" w:unhideWhenUsed="1"/>
-    <w:lsdException w:name="E-mail Signature" w:semiHidden="1" w:unhideWhenUsed="1"/>
-    <w:lsdException w:name="HTML Top of Form" w:semiHidden="1" w:unhideWhenUsed="1"/>
-    <w:lsdException w:name="HTML Bottom of Form" w:semiHidden="1" w:unhideWhenUsed="1"/>
-    <w:lsdException w:name="Normal (Web)" w:semiHidden="1" w:unhideWhenUsed="1"/>
-    <w:lsdException w:name="HTML Acronym" w:semiHidden="1" w:unhideWhenUsed="1"/>
-    <w:lsdException w:name="HTML Address" w:semiHidden="1" w:unhideWhenUsed="1"/>
-    <w:lsdException w:name="HTML Cite" w:semiHidden="1" w:unhideWhenUsed="1"/>
-    <w:lsdException w:name="HTML Code" w:semiHidden="1" w:unhideWhenUsed="1"/>
-    <w:lsdException w:name="HTML Definition" w:semiHidden="1" w:unhideWhenUsed="1"/>
-    <w:lsdException w:name="HTML Keyboard" w:semiHidden="1" w:unhideWhenUsed="1"/>
-    <w:lsdException w:name="HTML Preformatted" w:semiHidden="1" w:unhideWhenUsed="1"/>
-    <w:lsdException w:name="HTML Sample" w:semiHidden="1" w:unhideWhenUsed="1"/>
-    <w:lsdException w:name="HTML Typewriter" w:semiHidden="1" w:unhideWhenUsed="1"/>
-    <w:lsdException w:name="HTML Variable" w:semiHidden="1" w:unhideWhenUsed="1"/>
-    <w:lsdException w:name="Normal Table" w:semiHidden="1" w:unhideWhenUsed="1"/>
-    <w:lsdException w:name="annotation subject" w:semiHidden="1" w:unhideWhenUsed="1"/>
-    <w:lsdException w:name="No List" w:semiHidden="1" w:unhideWhenUsed="1"/>
-    <w:lsdException w:name="Outline List 1" w:semiHidden="1" w:unhideWhenUsed="1"/>
-    <w:lsdException w:name="Outline List 2" w:semiHidden="1" w:unhideWhenUsed="1"/>
-    <w:lsdException w:name="Outline List 3" w:semiHidden="1" w:unhideWhenUsed="1"/>
-    <w:lsdException w:name="Table Simple 1" w:semiHidden="1" w:unhideWhenUsed="1"/>
-    <w:lsdException w:name="Table Simple 2" w:semiHidden="1" w:unhideWhenUsed="1"/>
-    <w:lsdException w:name="Table Simple 3" w:semiHidden="1" w:unhideWhenUsed="1"/>
-    <w:lsdException w:name="Table Classic 1" w:semiHidden="1" w:unhideWhenUsed="1"/>
-    <w:lsdException w:name="Table Classic 2" w:semiHidden="1" w:unhideWhenUsed="1"/>
-    <w:lsdException w:name="Table Classic 3" w:semiHidden="1" w:unhideWhenUsed="1"/>
-    <w:lsdException w:name="Table Classic 4" w:semiHidden="1" w:unhideWhenUsed="1"/>
-    <w:lsdException w:name="Table Colorful 1" w:semiHidden="1" w:unhideWhenUsed="1"/>
-    <w:lsdException w:name="Table Colorful 2" w:semiHidden="1" w:unhideWhenUsed="1"/>
-    <w:lsdException w:name="Table Colorful 3" w:semiHidden="1" w:unhideWhenUsed="1"/>
-    <w:lsdException w:name="Table Columns 1" w:semiHidden="1" w:unhideWhenUsed="1"/>
-    <w:lsdException w:name="Table Columns 2" w:semiHidden="1" w:unhideWhenUsed="1"/>
-    <w:lsdException w:name="Table Columns 3" w:semiHidden="1" w:unhideWhenUsed="1"/>
-    <w:lsdException w:name="Table Columns 4" w:semiHidden="1" w:unhideWhenUsed="1"/>
-    <w:lsdException w:name="Table Columns 5" w:semiHidden="1" w:unhideWhenUsed="1"/>
-    <w:lsdException w:name="Table Grid 1" w:semiHidden="1" w:unhideWhenUsed="1"/>
-    <w:lsdException w:name="Table Grid 2" w:semiHidden="1" w:unhideWhenUsed="1"/>
-    <w:lsdException w:name="Table Grid 3" w:semiHidden="1" w:unhideWhenUsed="1"/>
-    <w:lsdException w:name="Table Grid 4" w:semiHidden="1" w:unhideWhenUsed="1"/>
-    <w:lsdException w:name="Table Grid 5" w:semiHidden="1" w:unhideWhenUsed="1"/>
-    <w:lsdException w:name="Table Grid 6" w:semiHidden="1" w:unhideWhenUsed="1"/>
-    <w:lsdException w:name="Table Grid 7" w:semiHidden="1" w:unhideWhenUsed="1"/>
-    <w:lsdException w:name="Table Grid 8" w:semiHidden="1" w:unhideWhenUsed="1"/>
-    <w:lsdException w:name="Table List 1" w:semiHidden="1" w:unhideWhenUsed="1"/>
-    <w:lsdException w:name="Table List 2" w:semiHidden="1" w:unhideWhenUsed="1"/>
-    <w:lsdException w:name="Table List 3" w:semiHidden="1" w:unhideWhenUsed="1"/>
-    <w:lsdException w:name="Table List 4" w:semiHidden="1" w:unhideWhenUsed="1"/>
-    <w:lsdException w:name="Table List 5" w:semiHidden="1" w:unhideWhenUsed="1"/>
-    <w:lsdException w:name="Table List 6" w:semiHidden="1" w:unhideWhenUsed="1"/>
-    <w:lsdException w:name="Table List 7" w:semiHidden="1" w:unhideWhenUsed="1"/>
-    <w:lsdException w:name="Table List 8" w:semiHidden="1" w:unhideWhenUsed="1"/>
-    <w:lsdException w:name="Table 3D effects 1" w:semiHidden="1" w:unhideWhenUsed="1"/>
-    <w:lsdException w:name="Table 3D effects 2" w:semiHidden="1" w:unhideWhenUsed="1"/>
-    <w:lsdException w:name="Table 3D effects 3" w:semiHidden="1" w:unhideWhenUsed="1"/>
-    <w:lsdException w:name="Table Contemporary" w:semiHidden="1" w:unhideWhenUsed="1"/>
-    <w:lsdException w:name="Table Elegant" w:semiHidden="1" w:unhideWhenUsed="1"/>
-    <w:lsdException w:name="Table Professional" w:semiHidden="1" w:unhideWhenUsed="1"/>
-    <w:lsdException w:name="Table Subtle 1" w:semiHidden="1" w:unhideWhenUsed="1"/>
-    <w:lsdException w:name="Table Subtle 2" w:semiHidden="1" w:unhideWhenUsed="1"/>
-    <w:lsdException w:name="Table Web 1" w:semiHidden="1" w:unhideWhenUsed="1"/>
-    <w:lsdException w:name="Table Web 2" w:semiHidden="1" w:unhideWhenUsed="1"/>
-    <w:lsdException w:name="Table Web 3" w:semiHidden="1" w:unhideWhenUsed="1"/>
-    <w:lsdException w:name="Balloon Text" w:semiHidden="1" w:unhideWhenUsed="1"/>
-    <w:lsdException w:name="Table Grid" w:uiPriority="39"/>
-    <w:lsdException w:name="Table Theme" w:semiHidden="1" w:unhideWhenUsed="1"/>
-    <w:lsdException w:name="Placeholder Text" w:semiHidden="1"/>
-    <w:lsdException w:name="No Spacing" w:uiPriority="1" w:qFormat="1"/>
-    <w:lsdException w:name="Light Shading" w:uiPriority="60"/>
-    <w:lsdException w:name="Light List" w:uiPriority="61"/>
-    <w:lsdException w:name="Light Grid" w:uiPriority="62"/>
-    <w:lsdException w:name="Medium Shading 1" w:uiPriority="63"/>
-    <w:lsdException w:name="Medium Shading 2" w:uiPriority="64"/>
-    <w:lsdException w:name="Medium List 1" w:uiPriority="65"/>
-    <w:lsdException w:name="Medium List 2" w:uiPriority="66"/>
-    <w:lsdException w:name="Medium Grid 1" w:uiPriority="67"/>
-    <w:lsdException w:name="Medium Grid 2" w:uiPriority="68"/>
-    <w:lsdException w:name="Medium Grid 3" w:uiPriority="69"/>
-    <w:lsdException w:name="Dark List" w:uiPriority="70"/>
-    <w:lsdException w:name="Colorful Shading" w:uiPriority="71"/>
-    <w:lsdException w:name="Colorful List" w:uiPriority="72"/>
-    <w:lsdException w:name="Colorful Grid" w:uiPriority="73"/>
-    <w:lsdException w:name="Light Shading Accent 1" w:uiPriority="60"/>
-    <w:lsdException w:name="Light List Accent 1" w:uiPriority="61"/>
-    <w:lsdException w:name="Light Grid Accent 1" w:uiPriority="62"/>
-    <w:lsdException w:name="Medium Shading 1 Accent 1" w:uiPriority="63"/>
-    <w:lsdException w:name="Medium Shading 2 Accent 1" w:uiPriority="64"/>
-    <w:lsdException w:name="Medium List 1 Accent 1" w:uiPriority="65"/>
-    <w:lsdException w:name="Revision" w:semiHidden="1"/>
-    <w:lsdException w:name="List Paragraph" w:uiPriority="34" w:qFormat="1"/>
-    <w:lsdException w:name="Quote" w:uiPriority="29" w:qFormat="1"/>
-    <w:lsdException w:name="Intense Quote" w:uiPriority="30" w:qFormat="1"/>
-    <w:lsdException w:name="Medium List 2 Accent 1" w:uiPriority="66"/>
-    <w:lsdException w:name="Medium Grid 1 Accent 1" w:uiPriority="67"/>
-    <w:lsdException w:name="Medium Grid 2 Accent 1" w:uiPriority="68"/>
-    <w:lsdException w:name="Medium Grid 3 Accent 1" w:uiPriority="69"/>
-    <w:lsdException w:name="Dark List Accent 1" w:uiPriority="70"/>
-    <w:lsdException w:name="Colorful Shading Accent 1" w:uiPriority="71"/>
-    <w:lsdException w:name="Colorful List Accent 1" w:uiPriority="72"/>
-    <w:lsdException w:name="Colorful Grid Accent 1" w:uiPriority="73"/>
-    <w:lsdException w:name="Light Shading Accent 2" w:uiPriority="60"/>
-    <w:lsdException w:name="Light List Accent 2" w:uiPriority="61"/>
-    <w:lsdException w:name="Light Grid Accent 2" w:uiPriority="62"/>
-    <w:lsdException w:name="Medium Shading 1 Accent 2" w:uiPriority="63"/>
-    <w:lsdException w:name="Medium Shading 2 Accent 2" w:uiPriority="64"/>
-    <w:lsdException w:name="Medium List 1 Accent 2" w:uiPriority="65"/>
-    <w:lsdException w:name="Medium List 2 Accent 2" w:uiPriority="66"/>
-    <w:lsdException w:name="Medium Grid 1 Accent 2" w:uiPriority="67"/>
-    <w:lsdException w:name="Medium Grid 2 Accent 2" w:uiPriority="68"/>
-    <w:lsdException w:name="Medium Grid 3 Accent 2" w:uiPriority="69"/>
-    <w:lsdException w:name="Dark List Accent 2" w:uiPriority="70"/>
-    <w:lsdException w:name="Colorful Shading Accent 2" w:uiPriority="71"/>
-    <w:lsdException w:name="Colorful List Accent 2" w:uiPriority="72"/>
-    <w:lsdException w:name="Colorful Grid Accent 2" w:uiPriority="73"/>
-    <w:lsdException w:name="Light Shading Accent 3" w:uiPriority="60"/>
-    <w:lsdException w:name="Light List Accent 3" w:uiPriority="61"/>
-    <w:lsdException w:name="Light Grid Accent 3" w:uiPriority="62"/>
-    <w:lsdException w:name="Medium Shading 1 Accent 3" w:uiPriority="63"/>
-    <w:lsdException w:name="Medium Shading 2 Accent 3" w:uiPriority="64"/>
-    <w:lsdException w:name="Medium List 1 Accent 3" w:uiPriority="65"/>
-    <w:lsdException w:name="Medium List 2 Accent 3" w:uiPriority="66"/>
-    <w:lsdException w:name="Medium Grid 1 Accent 3" w:uiPriority="67"/>
-    <w:lsdException w:name="Medium Grid 2 Accent 3" w:uiPriority="68"/>
-    <w:lsdException w:name="Medium Grid 3 Accent 3" w:uiPriority="69"/>
-    <w:lsdException w:name="Dark List Accent 3" w:uiPriority="70"/>
-    <w:lsdException w:name="Colorful Shading Accent 3" w:uiPriority="71"/>
-    <w:lsdException w:name="Colorful List Accent 3" w:uiPriority="72"/>
-    <w:lsdException w:name="Colorful Grid Accent 3" w:uiPriority="73"/>
-    <w:lsdException w:name="Light Shading Accent 4" w:uiPriority="60"/>
-    <w:lsdException w:name="Light List Accent 4" w:uiPriority="61"/>
-    <w:lsdException w:name="Light Grid Accent 4" w:uiPriority="62"/>
-    <w:lsdException w:name="Medium Shading 1 Accent 4" w:uiPriority="63"/>
-    <w:lsdException w:name="Medium Shading 2 Accent 4" w:uiPriority="64"/>
-    <w:lsdException w:name="Medium List 1 Accent 4" w:uiPriority="65"/>
-    <w:lsdException w:name="Medium List 2 Accent 4" w:uiPriority="66"/>
-    <w:lsdException w:name="Medium Grid 1 Accent 4" w:uiPriority="67"/>
-    <w:lsdException w:name="Medium Grid 2 Accent 4" w:uiPriority="68"/>
-    <w:lsdException w:name="Medium Grid 3 Accent 4" w:uiPriority="69"/>
-    <w:lsdException w:name="Dark List Accent 4" w:uiPriority="70"/>
-    <w:lsdException w:name="Colorful Shading Accent 4" w:uiPriority="71"/>
-    <w:lsdException w:name="Colorful List Accent 4" w:uiPriority="72"/>
-    <w:lsdException w:name="Colorful Grid Accent 4" w:uiPriority="73"/>
-    <w:lsdException w:name="Light Shading Accent 5" w:uiPriority="60"/>
-    <w:lsdException w:name="Light List Accent 5" w:uiPriority="61"/>
-    <w:lsdException w:name="Light Grid Accent 5" w:uiPriority="62"/>
-    <w:lsdException w:name="Medium Shading 1 Accent 5" w:uiPriority="63"/>
-    <w:lsdException w:name="Medium Shading 2 Accent 5" w:uiPriority="64"/>
-    <w:lsdException w:name="Medium List 1 Accent 5" w:uiPriority="65"/>
-    <w:lsdException w:name="Medium List 2 Accent 5" w:uiPriority="66"/>
-    <w:lsdException w:name="Medium Grid 1 Accent 5" w:uiPriority="67"/>
-    <w:lsdException w:name="Medium Grid 2 Accent 5" w:uiPriority="68"/>
-    <w:lsdException w:name="Medium Grid 3 Accent 5" w:uiPriority="69"/>
-    <w:lsdException w:name="Dark List Accent 5" w:uiPriority="70"/>
-    <w:lsdException w:name="Colorful Shading Accent 5" w:uiPriority="71"/>
-    <w:lsdException w:name="Colorful List Accent 5" w:uiPriority="72"/>
-    <w:lsdException w:name="Colorful Grid Accent 5" w:uiPriority="73"/>
-    <w:lsdException w:name="Light Shading Accent 6" w:uiPriority="60"/>
-    <w:lsdException w:name="Light List Accent 6" w:uiPriority="61"/>
-    <w:lsdException w:name="Light Grid Accent 6" w:uiPriority="62"/>
-    <w:lsdException w:name="Medium Shading 1 Accent 6" w:uiPriority="63"/>
-    <w:lsdException w:name="Medium Shading 2 Accent 6" w:uiPriority="64"/>
-    <w:lsdException w:name="Medium List 1 Accent 6" w:uiPriority="65"/>
-    <w:lsdException w:name="Medium List 2 Accent 6" w:uiPriority="66"/>
-    <w:lsdException w:name="Medium Grid 1 Accent 6" w:uiPriority="67"/>
-    <w:lsdException w:name="Medium Grid 2 Accent 6" w:uiPriority="68"/>
-    <w:lsdException w:name="Medium Grid 3 Accent 6" w:uiPriority="69"/>
-    <w:lsdException w:name="Dark List Accent 6" w:uiPriority="70"/>
-    <w:lsdException w:name="Colorful Shading Accent 6" w:uiPriority="71"/>
-    <w:lsdException w:name="Colorful List Accent 6" w:uiPriority="72"/>
-    <w:lsdException w:name="Colorful Grid Accent 6" w:uiPriority="73"/>
-    <w:lsdException w:name="Subtle Emphasis" w:uiPriority="19" w:qFormat="1"/>
-    <w:lsdException w:name="Intense Emphasis" w:uiPriority="21" w:qFormat="1"/>
-    <w:lsdException w:name="Subtle Reference" w:uiPriority="31" w:qFormat="1"/>
-    <w:lsdException w:name="Intense Reference" w:uiPriority="32" w:qFormat="1"/>
-    <w:lsdException w:name="Book Title" w:uiPriority="33" w:qFormat="1"/>
-    <w:lsdException w:name="Bibliography" w:semiHidden="1" w:uiPriority="37" w:unhideWhenUsed="1"/>
-    <w:lsdException w:name="TOC Heading" w:semiHidden="1" w:uiPriority="39" w:unhideWhenUsed="1" w:qFormat="1"/>
-    <w:lsdException w:name="Plain Table 1" w:uiPriority="41"/>
-    <w:lsdException w:name="Plain Table 2" w:uiPriority="42"/>
-    <w:lsdException w:name="Plain Table 3" w:uiPriority="43"/>
-    <w:lsdException w:name="Plain Table 4" w:uiPriority="44"/>
-    <w:lsdException w:name="Plain Table 5" w:uiPriority="45"/>
-    <w:lsdException w:name="Grid Table Light" w:uiPriority="40"/>
-    <w:lsdException w:name="Grid Table 1 Light" w:uiPriority="46"/>
-    <w:lsdException w:name="Grid Table 2" w:uiPriority="47"/>
-    <w:lsdException w:name="Grid Table 3" w:uiPriority="48"/>
-    <w:lsdException w:name="Grid Table 4" w:uiPriority="49"/>
-    <w:lsdException w:name="Grid Table 5 Dark" w:uiPriority="50"/>
-    <w:lsdException w:name="Grid Table 6 Colorful" w:uiPriority="51"/>
-    <w:lsdException w:name="Grid Table 7 Colorful" w:uiPriority="52"/>
-    <w:lsdException w:name="Grid Table 1 Light Accent 1" w:uiPriority="46"/>
-    <w:lsdException w:name="Grid Table 2 Accent 1" w:uiPriority="47"/>
-    <w:lsdException w:name="Grid Table 3 Accent 1" w:uiPriority="48"/>
-    <w:lsdException w:name="Grid Table 4 Accent 1" w:uiPriority="49"/>
-    <w:lsdException w:name="Grid Table 5 Dark Accent 1" w:uiPriority="50"/>
-    <w:lsdException w:name="Grid Table 6 Colorful Accent 1" w:uiPriority="51"/>
-    <w:lsdException w:name="Grid Table 7 Colorful Accent 1" w:uiPriority="52"/>
-    <w:lsdException w:name="Grid Table 1 Light Accent 2" w:uiPriority="46"/>
-    <w:lsdException w:name="Grid Table 2 Accent 2" w:uiPriority="47"/>
-    <w:lsdException w:name="Grid Table 3 Accent 2" w:uiPriority="48"/>
-    <w:lsdException w:name="Grid Table 4 Accent 2" w:uiPriority="49"/>
-    <w:lsdException w:name="Grid Table 5 Dark Accent 2" w:uiPriority="50"/>
-    <w:lsdException w:name="Grid Table 6 Colorful Accent 2" w:uiPriority="51"/>
-    <w:lsdException w:name="Grid Table 7 Colorful Accent 2" w:uiPriority="52"/>
-    <w:lsdException w:name="Grid Table 1 Light Accent 3" w:uiPriority="46"/>
-    <w:lsdException w:name="Grid Table 2 Accent 3" w:uiPriority="47"/>
-    <w:lsdException w:name="Grid Table 3 Accent 3" w:uiPriority="48"/>
-    <w:lsdException w:name="Grid Table 4 Accent 3" w:uiPriority="49"/>
-    <w:lsdException w:name="Grid Table 5 Dark Accent 3" w:uiPriority="50"/>
-    <w:lsdException w:name="Grid Table 6 Colorful Accent 3" w:uiPriority="51"/>
-    <w:lsdException w:name="Grid Table 7 Colorful Accent 3" w:uiPriority="52"/>
-    <w:lsdException w:name="Grid Table 1 Light Accent 4" w:uiPriority="46"/>
-    <w:lsdException w:name="Grid Table 2 Accent 4" w:uiPriority="47"/>
-    <w:lsdException w:name="Grid Table 3 Accent 4" w:uiPriority="48"/>
-    <w:lsdException w:name="Grid Table 4 Accent 4" w:uiPriority="49"/>
-    <w:lsdException w:name="Grid Table 5 Dark Accent 4" w:uiPriority="50"/>
-    <w:lsdException w:name="Grid Table 6 Colorful Accent 4" w:uiPriority="51"/>
-    <w:lsdException w:name="Grid Table 7 Colorful Accent 4" w:uiPriority="52"/>
-    <w:lsdException w:name="Grid Table 1 Light Accent 5" w:uiPriority="46"/>
-    <w:lsdException w:name="Grid Table 2 Accent 5" w:uiPriority="47"/>
-    <w:lsdException w:name="Grid Table 3 Accent 5" w:uiPriority="48"/>
-    <w:lsdException w:name="Grid Table 4 Accent 5" w:uiPriority="49"/>
-    <w:lsdException w:name="Grid Table 5 Dark Accent 5" w:uiPriority="50"/>
-    <w:lsdException w:name="Grid Table 6 Colorful Accent 5" w:uiPriority="51"/>
-    <w:lsdException w:name="Grid Table 7 Colorful Accent 5" w:uiPriority="52"/>
-    <w:lsdException w:name="Grid Table 1 Light Accent 6" w:uiPriority="46"/>
-    <w:lsdException w:name="Grid Table 2 Accent 6" w:uiPriority="47"/>
-    <w:lsdException w:name="Grid Table 3 Accent 6" w:uiPriority="48"/>
-    <w:lsdException w:name="Grid Table 4 Accent 6" w:uiPriority="49"/>
-    <w:lsdException w:name="Grid Table 5 Dark Accent 6" w:uiPriority="50"/>
-    <w:lsdException w:name="Grid Table 6 Colorful Accent 6" w:uiPriority="51"/>
-    <w:lsdException w:name="Grid Table 7 Colorful Accent 6" w:uiPriority="52"/>
-    <w:lsdException w:name="List Table 1 Light" w:uiPriority="46"/>
-    <w:lsdException w:name="List Table 2" w:uiPriority="47"/>
-    <w:lsdException w:name="List Table 3" w:uiPriority="48"/>
-    <w:lsdException w:name="List Table 4" w:uiPriority="49"/>
-    <w:lsdException w:name="List Table 5 Dark" w:uiPriority="50"/>
-    <w:lsdException w:name="List Table 6 Colorful" w:uiPriority="51"/>
-    <w:lsdException w:name="List Table 7 Colorful" w:uiPriority="52"/>
-    <w:lsdException w:name="List Table 1 Light Accent 1" w:uiPriority="46"/>
-    <w:lsdException w:name="List Table 2 Accent 1" w:uiPriority="47"/>
-    <w:lsdException w:name="List Table 3 Accent 1" w:uiPriority="48"/>
-    <w:lsdException w:name="List Table 4 Accent 1" w:uiPriority="49"/>
-    <w:lsdException w:name="List Table 5 Dark Accent 1" w:uiPriority="50"/>
-    <w:lsdException w:name="List Table 6 Colorful Accent 1" w:uiPriority="51"/>
-    <w:lsdException w:name="List Table 7 Colorful Accent 1" w:uiPriority="52"/>
-    <w:lsdException w:name="List Table 1 Light Accent 2" w:uiPriority="46"/>
-    <w:lsdException w:name="List Table 2 Accent 2" w:uiPriority="47"/>
-    <w:lsdException w:name="List Table 3 Accent 2" w:uiPriority="48"/>
-    <w:lsdException w:name="List Table 4 Accent 2" w:uiPriority="49"/>
-    <w:lsdException w:name="List Table 5 Dark Accent 2" w:uiPriority="50"/>
-    <w:lsdException w:name="List Table 6 Colorful Accent 2" w:uiPriority="51"/>
-    <w:lsdException w:name="List Table 7 Colorful Accent 2" w:uiPriority="52"/>
-    <w:lsdException w:name="List Table 1 Light Accent 3" w:uiPriority="46"/>
-    <w:lsdException w:name="List Table 2 Accent 3" w:uiPriority="47"/>
-    <w:lsdException w:name="List Table 3 Accent 3" w:uiPriority="48"/>
-    <w:lsdException w:name="List Table 4 Accent 3" w:uiPriority="49"/>
-    <w:lsdException w:name="List Table 5 Dark Accent 3" w:uiPriority="50"/>
-    <w:lsdException w:name="List Table 6 Colorful Accent 3" w:uiPriority="51"/>
-    <w:lsdException w:name="List Table 7 Colorful Accent 3" w:uiPriority="52"/>
-    <w:lsdException w:name="List Table 1 Light Accent 4" w:uiPriority="46"/>
-    <w:lsdException w:name="List Table 2 Accent 4" w:uiPriority="47"/>
-    <w:lsdException w:name="List Table 3 Accent 4" w:uiPriority="48"/>
-    <w:lsdException w:name="List Table 4 Accent 4" w:uiPriority="49"/>
-    <w:lsdException w:name="List Table 5 Dark Accent 4" w:uiPriority="50"/>
-    <w:lsdException w:name="List Table 6 Colorful Accent 4" w:uiPriority="51"/>
-    <w:lsdException w:name="List Table 7 Colorful Accent 4" w:uiPriority="52"/>
-    <w:lsdException w:name="List Table 1 Light Accent 5" w:uiPriority="46"/>
-    <w:lsdException w:name="List Table 2 Accent 5" w:uiPriority="47"/>
-    <w:lsdException w:name="List Table 3 Accent 5" w:uiPriority="48"/>
-    <w:lsdException w:name="List Table 4 Accent 5" w:uiPriority="49"/>
-    <w:lsdException w:name="List Table 5 Dark Accent 5" w:uiPriority="50"/>
-    <w:lsdException w:name="List Table 6 Colorful Accent 5" w:uiPriority="51"/>
-    <w:lsdException w:name="List Table 7 Colorful Accent 5" w:uiPriority="52"/>
-    <w:lsdException w:name="List Table 1 Light Accent 6" w:uiPriority="46"/>
-    <w:lsdException w:name="List Table 2 Accent 6" w:uiPriority="47"/>
-    <w:lsdException w:name="List Table 3 Accent 6" w:uiPriority="48"/>
-    <w:lsdException w:name="List Table 4 Accent 6" w:uiPriority="49"/>
-    <w:lsdException w:name="List Table 5 Dark Accent 6" w:uiPriority="50"/>
-    <w:lsdException w:name="List Table 6 Colorful Accent 6" w:uiPriority="51"/>
-    <w:lsdException w:name="List Table 7 Colorful Accent 6" w:uiPriority="52"/>
+  <w:latentStyles w:defLockedState="0" w:defUIPriority="99" w:defSemiHidden="1" w:defUnhideWhenUsed="1" w:defQFormat="0" w:count="267">
+    <w:lsdException w:name="Normal" w:semiHidden="0" w:uiPriority="0" w:unhideWhenUsed="0" w:qFormat="1"/>
+    <w:lsdException w:name="heading 1" w:semiHidden="0" w:uiPriority="9" w:unhideWhenUsed="0" w:qFormat="1"/>
+    <w:lsdException w:name="heading 2" w:uiPriority="9" w:qFormat="1"/>
+    <w:lsdException w:name="heading 3" w:uiPriority="9" w:qFormat="1"/>
+    <w:lsdException w:name="heading 4" w:uiPriority="9" w:qFormat="1"/>
+    <w:lsdException w:name="heading 5" w:uiPriority="9" w:qFormat="1"/>
+    <w:lsdException w:name="heading 6" w:uiPriority="9" w:qFormat="1"/>
+    <w:lsdException w:name="heading 7" w:uiPriority="9" w:qFormat="1"/>
+    <w:lsdException w:name="heading 8" w:uiPriority="9" w:qFormat="1"/>
+    <w:lsdException w:name="heading 9" w:uiPriority="9" w:qFormat="1"/>
+    <w:lsdException w:name="toc 1" w:uiPriority="39"/>
+    <w:lsdException w:name="toc 2" w:uiPriority="39"/>
+    <w:lsdException w:name="toc 3" w:uiPriority="39"/>
+    <w:lsdException w:name="toc 4" w:uiPriority="39"/>
+    <w:lsdException w:name="toc 5" w:uiPriority="39"/>
+    <w:lsdException w:name="toc 6" w:uiPriority="39"/>
+    <w:lsdException w:name="toc 7" w:uiPriority="39"/>
+    <w:lsdException w:name="toc 8" w:uiPriority="39"/>
+    <w:lsdException w:name="toc 9" w:uiPriority="39"/>
+    <w:lsdException w:name="caption" w:uiPriority="35" w:qFormat="1"/>
+    <w:lsdException w:name="Title" w:semiHidden="0" w:uiPriority="10" w:unhideWhenUsed="0" w:qFormat="1"/>
+    <w:lsdException w:name="Default Paragraph Font" w:uiPriority="1"/>
+    <w:lsdException w:name="Subtitle" w:semiHidden="0" w:uiPriority="11" w:unhideWhenUsed="0" w:qFormat="1"/>
+    <w:lsdException w:name="Strong" w:semiHidden="0" w:uiPriority="22" w:unhideWhenUsed="0" w:qFormat="1"/>
+    <w:lsdException w:name="Emphasis" w:semiHidden="0" w:uiPriority="20" w:unhideWhenUsed="0" w:qFormat="1"/>
+    <w:lsdException w:name="Table Grid" w:semiHidden="0" w:uiPriority="39" w:unhideWhenUsed="0"/>
+    <w:lsdException w:name="Placeholder Text" w:unhideWhenUsed="0"/>
+    <w:lsdException w:name="No Spacing" w:semiHidden="0" w:uiPriority="1" w:unhideWhenUsed="0" w:qFormat="1"/>
+    <w:lsdException w:name="Light Shading" w:semiHidden="0" w:uiPriority="60" w:unhideWhenUsed="0"/>
+    <w:lsdException w:name="Light List" w:semiHidden="0" w:uiPriority="61" w:unhideWhenUsed="0"/>
+    <w:lsdException w:name="Light Grid" w:semiHidden="0" w:uiPriority="62" w:unhideWhenUsed="0"/>
+    <w:lsdException w:name="Medium Shading 1" w:semiHidden="0" w:uiPriority="63" w:unhideWhenUsed="0"/>
+    <w:lsdException w:name="Medium Shading 2" w:semiHidden="0" w:uiPriority="64" w:unhideWhenUsed="0"/>
+    <w:lsdException w:name="Medium List 1" w:semiHidden="0" w:uiPriority="65" w:unhideWhenUsed="0"/>
+    <w:lsdException w:name="Medium List 2" w:semiHidden="0" w:uiPriority="66" w:unhideWhenUsed="0"/>
+    <w:lsdException w:name="Medium Grid 1" w:semiHidden="0" w:uiPriority="67" w:unhideWhenUsed="0"/>
+    <w:lsdException w:name="Medium Grid 2" w:semiHidden="0" w:uiPriority="68" w:unhideWhenUsed="0"/>
+    <w:lsdException w:name="Medium Grid 3" w:semiHidden="0" w:uiPriority="69" w:unhideWhenUsed="0"/>
+    <w:lsdException w:name="Dark List" w:semiHidden="0" w:uiPriority="70" w:unhideWhenUsed="0"/>
+    <w:lsdException w:name="Colorful Shading" w:semiHidden="0" w:uiPriority="71" w:unhideWhenUsed="0"/>
+    <w:lsdException w:name="Colorful List" w:semiHidden="0" w:uiPriority="72" w:unhideWhenUsed="0"/>
+    <w:lsdException w:name="Colorful Grid" w:semiHidden="0" w:uiPriority="73" w:unhideWhenUsed="0"/>
+    <w:lsdException w:name="Light Shading Accent 1" w:semiHidden="0" w:uiPriority="60" w:unhideWhenUsed="0"/>
+    <w:lsdException w:name="Light List Accent 1" w:semiHidden="0" w:uiPriority="61" w:unhideWhenUsed="0"/>
+    <w:lsdException w:name="Light Grid Accent 1" w:semiHidden="0" w:uiPriority="62" w:unhideWhenUsed="0"/>
+    <w:lsdException w:name="Medium Shading 1 Accent 1" w:semiHidden="0" w:uiPriority="63" w:unhideWhenUsed="0"/>
+    <w:lsdException w:name="Medium Shading 2 Accent 1" w:semiHidden="0" w:uiPriority="64" w:unhideWhenUsed="0"/>
+    <w:lsdException w:name="Medium List 1 Accent 1" w:semiHidden="0" w:uiPriority="65" w:unhideWhenUsed="0"/>
+    <w:lsdException w:name="Revision" w:unhideWhenUsed="0"/>
+    <w:lsdException w:name="List Paragraph" w:semiHidden="0" w:uiPriority="34" w:unhideWhenUsed="0" w:qFormat="1"/>
+    <w:lsdException w:name="Quote" w:semiHidden="0" w:uiPriority="29" w:unhideWhenUsed="0" w:qFormat="1"/>
+    <w:lsdException w:name="Intense Quote" w:semiHidden="0" w:uiPriority="30" w:unhideWhenUsed="0" w:qFormat="1"/>
+    <w:lsdException w:name="Medium List 2 Accent 1" w:semiHidden="0" w:uiPriority="66" w:unhideWhenUsed="0"/>
+    <w:lsdException w:name="Medium Grid 1 Accent 1" w:semiHidden="0" w:uiPriority="67" w:unhideWhenUsed="0"/>
+    <w:lsdException w:name="Medium Grid 2 Accent 1" w:semiHidden="0" w:uiPriority="68" w:unhideWhenUsed="0"/>
+    <w:lsdException w:name="Medium Grid 3 Accent 1" w:semiHidden="0" w:uiPriority="69" w:unhideWhenUsed="0"/>
+    <w:lsdException w:name="Dark List Accent 1" w:semiHidden="0" w:uiPriority="70" w:unhideWhenUsed="0"/>
+    <w:lsdException w:name="Colorful Shading Accent 1" w:semiHidden="0" w:uiPriority="71" w:unhideWhenUsed="0"/>
+    <w:lsdException w:name="Colorful List Accent 1" w:semiHidden="0" w:uiPriority="72" w:unhideWhenUsed="0"/>
+    <w:lsdException w:name="Colorful Grid Accent 1" w:semiHidden="0" w:uiPriority="73" w:unhideWhenUsed="0"/>
+    <w:lsdException w:name="Light Shading Accent 2" w:semiHidden="0" w:uiPriority="60" w:unhideWhenUsed="0"/>
+    <w:lsdException w:name="Light List Accent 2" w:semiHidden="0" w:uiPriority="61" w:unhideWhenUsed="0"/>
+    <w:lsdException w:name="Light Grid Accent 2" w:semiHidden="0" w:uiPriority="62" w:unhideWhenUsed="0"/>
+    <w:lsdException w:name="Medium Shading 1 Accent 2" w:semiHidden="0" w:uiPriority="63" w:unhideWhenUsed="0"/>
+    <w:lsdException w:name="Medium Shading 2 Accent 2" w:semiHidden="0" w:uiPriority="64" w:unhideWhenUsed="0"/>
+    <w:lsdException w:name="Medium List 1 Accent 2" w:semiHidden="0" w:uiPriority="65" w:unhideWhenUsed="0"/>
+    <w:lsdException w:name="Medium List 2 Accent 2" w:semiHidden="0" w:uiPriority="66" w:unhideWhenUsed="0"/>
+    <w:lsdException w:name="Medium Grid 1 Accent 2" w:semiHidden="0" w:uiPriority="67" w:unhideWhenUsed="0"/>
+    <w:lsdException w:name="Medium Grid 2 Accent 2" w:semiHidden="0" w:uiPriority="68" w:unhideWhenUsed="0"/>
+    <w:lsdException w:name="Medium Grid 3 Accent 2" w:semiHidden="0" w:uiPriority="69" w:unhideWhenUsed="0"/>
+    <w:lsdException w:name="Dark List Accent 2" w:semiHidden="0" w:uiPriority="70" w:unhideWhenUsed="0"/>
+    <w:lsdException w:name="Colorful Shading Accent 2" w:semiHidden="0" w:uiPriority="71" w:unhideWhenUsed="0"/>
+    <w:lsdException w:name="Colorful List Accent 2" w:semiHidden="0" w:uiPriority="72" w:unhideWhenUsed="0"/>
+    <w:lsdException w:name="Colorful Grid Accent 2" w:semiHidden="0" w:uiPriority="73" w:unhideWhenUsed="0"/>
+    <w:lsdException w:name="Light Shading Accent 3" w:semiHidden="0" w:uiPriority="60" w:unhideWhenUsed="0"/>
+    <w:lsdException w:name="Light List Accent 3" w:semiHidden="0" w:uiPriority="61" w:unhideWhenUsed="0"/>
+    <w:lsdException w:name="Light Grid Accent 3" w:semiHidden="0" w:uiPriority="62" w:unhideWhenUsed="0"/>
+    <w:lsdException w:name="Medium Shading 1 Accent 3" w:semiHidden="0" w:uiPriority="63" w:unhideWhenUsed="0"/>
+    <w:lsdException w:name="Medium Shading 2 Accent 3" w:semiHidden="0" w:uiPriority="64" w:unhideWhenUsed="0"/>
+    <w:lsdException w:name="Medium List 1 Accent 3" w:semiHidden="0" w:uiPriority="65" w:unhideWhenUsed="0"/>
+    <w:lsdException w:name="Medium List 2 Accent 3" w:semiHidden="0" w:uiPriority="66" w:unhideWhenUsed="0"/>
+    <w:lsdException w:name="Medium Grid 1 Accent 3" w:semiHidden="0" w:uiPriority="67" w:unhideWhenUsed="0"/>
+    <w:lsdException w:name="Medium Grid 2 Accent 3" w:semiHidden="0" w:uiPriority="68" w:unhideWhenUsed="0"/>
+    <w:lsdException w:name="Medium Grid 3 Accent 3" w:semiHidden="0" w:uiPriority="69" w:unhideWhenUsed="0"/>
+    <w:lsdException w:name="Dark List Accent 3" w:semiHidden="0" w:uiPriority="70" w:unhideWhenUsed="0"/>
+    <w:lsdException w:name="Colorful Shading Accent 3" w:semiHidden="0" w:uiPriority="71" w:unhideWhenUsed="0"/>
+    <w:lsdException w:name="Colorful List Accent 3" w:semiHidden="0" w:uiPriority="72" w:unhideWhenUsed="0"/>
+    <w:lsdException w:name="Colorful Grid Accent 3" w:semiHidden="0" w:uiPriority="73" w:unhideWhenUsed="0"/>
+    <w:lsdException w:name="Light Shading Accent 4" w:semiHidden="0" w:uiPriority="60" w:unhideWhenUsed="0"/>
+    <w:lsdException w:name="Light List Accent 4" w:semiHidden="0" w:uiPriority="61" w:unhideWhenUsed="0"/>
+    <w:lsdException w:name="Light Grid Accent 4" w:semiHidden="0" w:uiPriority="62" w:unhideWhenUsed="0"/>
+    <w:lsdException w:name="Medium Shading 1 Accent 4" w:semiHidden="0" w:uiPriority="63" w:unhideWhenUsed="0"/>
+    <w:lsdException w:name="Medium Shading 2 Accent 4" w:semiHidden="0" w:uiPriority="64" w:unhideWhenUsed="0"/>
+    <w:lsdException w:name="Medium List 1 Accent 4" w:semiHidden="0" w:uiPriority="65" w:unhideWhenUsed="0"/>
+    <w:lsdException w:name="Medium List 2 Accent 4" w:semiHidden="0" w:uiPriority="66" w:unhideWhenUsed="0"/>
+    <w:lsdException w:name="Medium Grid 1 Accent 4" w:semiHidden="0" w:uiPriority="67" w:unhideWhenUsed="0"/>
+    <w:lsdException w:name="Medium Grid 2 Accent 4" w:semiHidden="0" w:uiPriority="68" w:unhideWhenUsed="0"/>
+    <w:lsdException w:name="Medium Grid 3 Accent 4" w:semiHidden="0" w:uiPriority="69" w:unhideWhenUsed="0"/>
+    <w:lsdException w:name="Dark List Accent 4" w:semiHidden="0" w:uiPriority="70" w:unhideWhenUsed="0"/>
+    <w:lsdException w:name="Colorful Shading Accent 4" w:semiHidden="0" w:uiPriority="71" w:unhideWhenUsed="0"/>
+    <w:lsdException w:name="Colorful List Accent 4" w:semiHidden="0" w:uiPriority="72" w:unhideWhenUsed="0"/>
+    <w:lsdException w:name="Colorful Grid Accent 4" w:semiHidden="0" w:uiPriority="73" w:unhideWhenUsed="0"/>
+    <w:lsdException w:name="Light Shading Accent 5" w:semiHidden="0" w:uiPriority="60" w:unhideWhenUsed="0"/>
+    <w:lsdException w:name="Light List Accent 5" w:semiHidden="0" w:uiPriority="61" w:unhideWhenUsed="0"/>
+    <w:lsdException w:name="Light Grid Accent 5" w:semiHidden="0" w:uiPriority="62" w:unhideWhenUsed="0"/>
+    <w:lsdException w:name="Medium Shading 1 Accent 5" w:semiHidden="0" w:uiPriority="63" w:unhideWhenUsed="0"/>
+    <w:lsdException w:name="Medium Shading 2 Accent 5" w:semiHidden="0" w:uiPriority="64" w:unhideWhenUsed="0"/>
+    <w:lsdException w:name="Medium List 1 Accent 5" w:semiHidden="0" w:uiPriority="65" w:unhideWhenUsed="0"/>
+    <w:lsdException w:name="Medium List 2 Accent 5" w:semiHidden="0" w:uiPriority="66" w:unhideWhenUsed="0"/>
+    <w:lsdException w:name="Medium Grid 1 Accent 5" w:semiHidden="0" w:uiPriority="67" w:unhideWhenUsed="0"/>
+    <w:lsdException w:name="Medium Grid 2 Accent 5" w:semiHidden="0" w:uiPriority="68" w:unhideWhenUsed="0"/>
+    <w:lsdException w:name="Medium Grid 3 Accent 5" w:semiHidden="0" w:uiPriority="69" w:unhideWhenUsed="0"/>
+    <w:lsdException w:name="Dark List Accent 5" w:semiHidden="0" w:uiPriority="70" w:unhideWhenUsed="0"/>
+    <w:lsdException w:name="Colorful Shading Accent 5" w:semiHidden="0" w:uiPriority="71" w:unhideWhenUsed="0"/>
+    <w:lsdException w:name="Colorful List Accent 5" w:semiHidden="0" w:uiPriority="72" w:unhideWhenUsed="0"/>
+    <w:lsdException w:name="Colorful Grid Accent 5" w:semiHidden="0" w:uiPriority="73" w:unhideWhenUsed="0"/>
+    <w:lsdException w:name="Light Shading Accent 6" w:semiHidden="0" w:uiPriority="60" w:unhideWhenUsed="0"/>
+    <w:lsdException w:name="Light List Accent 6" w:semiHidden="0" w:uiPriority="61" w:unhideWhenUsed="0"/>
+    <w:lsdException w:name="Light Grid Accent 6" w:semiHidden="0" w:uiPriority="62" w:unhideWhenUsed="0"/>
+    <w:lsdException w:name="Medium Shading 1 Accent 6" w:semiHidden="0" w:uiPriority="63" w:unhideWhenUsed="0"/>
+    <w:lsdException w:name="Medium Shading 2 Accent 6" w:semiHidden="0" w:uiPriority="64" w:unhideWhenUsed="0"/>
+    <w:lsdException w:name="Medium List 1 Accent 6" w:semiHidden="0" w:uiPriority="65" w:unhideWhenUsed="0"/>
+    <w:lsdException w:name="Medium List 2 Accent 6" w:semiHidden="0" w:uiPriority="66" w:unhideWhenUsed="0"/>
+    <w:lsdException w:name="Medium Grid 1 Accent 6" w:semiHidden="0" w:uiPriority="67" w:unhideWhenUsed="0"/>
+    <w:lsdException w:name="Medium Grid 2 Accent 6" w:semiHidden="0" w:uiPriority="68" w:unhideWhenUsed="0"/>
+    <w:lsdException w:name="Medium Grid 3 Accent 6" w:semiHidden="0" w:uiPriority="69" w:unhideWhenUsed="0"/>
+    <w:lsdException w:name="Dark List Accent 6" w:semiHidden="0" w:uiPriority="70" w:unhideWhenUsed="0"/>
+    <w:lsdException w:name="Colorful Shading Accent 6" w:semiHidden="0" w:uiPriority="71" w:unhideWhenUsed="0"/>
+    <w:lsdException w:name="Colorful List Accent 6" w:semiHidden="0" w:uiPriority="72" w:unhideWhenUsed="0"/>
+    <w:lsdException w:name="Colorful Grid Accent 6" w:semiHidden="0" w:uiPriority="73" w:unhideWhenUsed="0"/>
+    <w:lsdException w:name="Subtle Emphasis" w:semiHidden="0" w:uiPriority="19" w:unhideWhenUsed="0" w:qFormat="1"/>
+    <w:lsdException w:name="Intense Emphasis" w:semiHidden="0" w:uiPriority="21" w:unhideWhenUsed="0" w:qFormat="1"/>
+    <w:lsdException w:name="Subtle Reference" w:semiHidden="0" w:uiPriority="31" w:unhideWhenUsed="0" w:qFormat="1"/>
+    <w:lsdException w:name="Intense Reference" w:semiHidden="0" w:uiPriority="32" w:unhideWhenUsed="0" w:qFormat="1"/>
+    <w:lsdException w:name="Book Title" w:semiHidden="0" w:uiPriority="33" w:unhideWhenUsed="0" w:qFormat="1"/>
+    <w:lsdException w:name="Bibliography" w:uiPriority="37"/>
+    <w:lsdException w:name="TOC Heading" w:uiPriority="39" w:qFormat="1"/>
   </w:latentStyles>
   <w:style w:type="paragraph" w:default="1" w:styleId="Normal">
     <w:name w:val="Normal"/>
@@ -6277,7 +6134,7 @@
       </w:tblCellMar>
     </w:tblPr>
   </w:style>
-  <w:style w:type="paragraph" w:styleId="Puesto">
+  <w:style w:type="paragraph" w:styleId="Ttulo">
     <w:name w:val="Title"/>
     <w:basedOn w:val="Normal"/>
     <w:next w:val="Normal"/>
@@ -6496,6 +6353,669 @@
       <w:contextualSpacing/>
     </w:pPr>
   </w:style>
+  <w:style w:type="paragraph" w:styleId="Encabezado">
+    <w:name w:val="header"/>
+    <w:basedOn w:val="Normal"/>
+    <w:link w:val="EncabezadoCar"/>
+    <w:uiPriority w:val="99"/>
+    <w:unhideWhenUsed/>
+    <w:rsid w:val="001143D2"/>
+    <w:pPr>
+      <w:tabs>
+        <w:tab w:val="center" w:pos="4419"/>
+        <w:tab w:val="right" w:pos="8838"/>
+      </w:tabs>
+      <w:spacing w:after="0" w:line="240" w:lineRule="auto"/>
+    </w:pPr>
+  </w:style>
+  <w:style w:type="character" w:customStyle="1" w:styleId="EncabezadoCar">
+    <w:name w:val="Encabezado Car"/>
+    <w:basedOn w:val="Fuentedeprrafopredeter"/>
+    <w:link w:val="Encabezado"/>
+    <w:uiPriority w:val="99"/>
+    <w:rsid w:val="001143D2"/>
+  </w:style>
+  <w:style w:type="paragraph" w:styleId="Piedepgina">
+    <w:name w:val="footer"/>
+    <w:basedOn w:val="Normal"/>
+    <w:link w:val="PiedepginaCar"/>
+    <w:uiPriority w:val="99"/>
+    <w:unhideWhenUsed/>
+    <w:rsid w:val="001143D2"/>
+    <w:pPr>
+      <w:tabs>
+        <w:tab w:val="center" w:pos="4419"/>
+        <w:tab w:val="right" w:pos="8838"/>
+      </w:tabs>
+      <w:spacing w:after="0" w:line="240" w:lineRule="auto"/>
+    </w:pPr>
+  </w:style>
+  <w:style w:type="character" w:customStyle="1" w:styleId="PiedepginaCar">
+    <w:name w:val="Pie de página Car"/>
+    <w:basedOn w:val="Fuentedeprrafopredeter"/>
+    <w:link w:val="Piedepgina"/>
+    <w:uiPriority w:val="99"/>
+    <w:rsid w:val="001143D2"/>
+  </w:style>
+  <w:style w:type="paragraph" w:styleId="Textodeglobo">
+    <w:name w:val="Balloon Text"/>
+    <w:basedOn w:val="Normal"/>
+    <w:link w:val="TextodegloboCar"/>
+    <w:uiPriority w:val="99"/>
+    <w:semiHidden/>
+    <w:unhideWhenUsed/>
+    <w:rsid w:val="009B24A4"/>
+    <w:pPr>
+      <w:spacing w:after="0" w:line="240" w:lineRule="auto"/>
+    </w:pPr>
+    <w:rPr>
+      <w:rFonts w:ascii="Tahoma" w:hAnsi="Tahoma" w:cs="Tahoma"/>
+      <w:sz w:val="16"/>
+      <w:szCs w:val="16"/>
+    </w:rPr>
+  </w:style>
+  <w:style w:type="character" w:customStyle="1" w:styleId="TextodegloboCar">
+    <w:name w:val="Texto de globo Car"/>
+    <w:basedOn w:val="Fuentedeprrafopredeter"/>
+    <w:link w:val="Textodeglobo"/>
+    <w:uiPriority w:val="99"/>
+    <w:semiHidden/>
+    <w:rsid w:val="009B24A4"/>
+    <w:rPr>
+      <w:rFonts w:ascii="Tahoma" w:hAnsi="Tahoma" w:cs="Tahoma"/>
+      <w:sz w:val="16"/>
+      <w:szCs w:val="16"/>
+    </w:rPr>
+  </w:style>
+</w:styles>
+</file>
+
+<file path=word/stylesWithEffects.xml><?xml version="1.0" encoding="utf-8"?>
+<w:styles xmlns:wpc="http://schemas.microsoft.com/office/word/2010/wordprocessingCanvas" xmlns:mc="http://schemas.openxmlformats.org/markup-compatibility/2006" xmlns:o="urn:schemas-microsoft-com:office:office" xmlns:r="http://schemas.openxmlformats.org/officeDocument/2006/relationships" xmlns:m="http://schemas.openxmlformats.org/officeDocument/2006/math" xmlns:v="urn:schemas-microsoft-com:vml" xmlns:wp14="http://schemas.microsoft.com/office/word/2010/wordprocessingDrawing" xmlns:wp="http://schemas.openxmlformats.org/drawingml/2006/wordprocessingDrawing" xmlns:w10="urn:schemas-microsoft-com:office:word" xmlns:w="http://schemas.openxmlformats.org/wordprocessingml/2006/main" xmlns:w14="http://schemas.microsoft.com/office/word/2010/wordml" xmlns:wpg="http://schemas.microsoft.com/office/word/2010/wordprocessingGroup" xmlns:wpi="http://schemas.microsoft.com/office/word/2010/wordprocessingInk" xmlns:wne="http://schemas.microsoft.com/office/word/2006/wordml" xmlns:wps="http://schemas.microsoft.com/office/word/2010/wordprocessingShape" mc:Ignorable="w14 wp14">
+  <w:docDefaults>
+    <w:rPrDefault>
+      <w:rPr>
+        <w:rFonts w:ascii="Calibri" w:eastAsia="Calibri" w:hAnsi="Calibri" w:cs="Calibri"/>
+        <w:color w:val="000000"/>
+        <w:sz w:val="22"/>
+        <w:szCs w:val="22"/>
+        <w:lang w:val="es-PE" w:eastAsia="es-PE" w:bidi="ar-SA"/>
+      </w:rPr>
+    </w:rPrDefault>
+    <w:pPrDefault>
+      <w:pPr>
+        <w:widowControl w:val="0"/>
+        <w:spacing w:after="200" w:line="276" w:lineRule="auto"/>
+      </w:pPr>
+    </w:pPrDefault>
+  </w:docDefaults>
+  <w:latentStyles w:defLockedState="0" w:defUIPriority="99" w:defSemiHidden="1" w:defUnhideWhenUsed="1" w:defQFormat="0" w:count="267">
+    <w:lsdException w:name="Normal" w:semiHidden="0" w:uiPriority="0" w:unhideWhenUsed="0" w:qFormat="1"/>
+    <w:lsdException w:name="heading 1" w:semiHidden="0" w:uiPriority="9" w:unhideWhenUsed="0" w:qFormat="1"/>
+    <w:lsdException w:name="heading 2" w:uiPriority="9" w:qFormat="1"/>
+    <w:lsdException w:name="heading 3" w:uiPriority="9" w:qFormat="1"/>
+    <w:lsdException w:name="heading 4" w:uiPriority="9" w:qFormat="1"/>
+    <w:lsdException w:name="heading 5" w:uiPriority="9" w:qFormat="1"/>
+    <w:lsdException w:name="heading 6" w:uiPriority="9" w:qFormat="1"/>
+    <w:lsdException w:name="heading 7" w:uiPriority="9" w:qFormat="1"/>
+    <w:lsdException w:name="heading 8" w:uiPriority="9" w:qFormat="1"/>
+    <w:lsdException w:name="heading 9" w:uiPriority="9" w:qFormat="1"/>
+    <w:lsdException w:name="toc 1" w:uiPriority="39"/>
+    <w:lsdException w:name="toc 2" w:uiPriority="39"/>
+    <w:lsdException w:name="toc 3" w:uiPriority="39"/>
+    <w:lsdException w:name="toc 4" w:uiPriority="39"/>
+    <w:lsdException w:name="toc 5" w:uiPriority="39"/>
+    <w:lsdException w:name="toc 6" w:uiPriority="39"/>
+    <w:lsdException w:name="toc 7" w:uiPriority="39"/>
+    <w:lsdException w:name="toc 8" w:uiPriority="39"/>
+    <w:lsdException w:name="toc 9" w:uiPriority="39"/>
+    <w:lsdException w:name="caption" w:uiPriority="35" w:qFormat="1"/>
+    <w:lsdException w:name="Title" w:semiHidden="0" w:uiPriority="10" w:unhideWhenUsed="0" w:qFormat="1"/>
+    <w:lsdException w:name="Default Paragraph Font" w:uiPriority="1"/>
+    <w:lsdException w:name="Subtitle" w:semiHidden="0" w:uiPriority="11" w:unhideWhenUsed="0" w:qFormat="1"/>
+    <w:lsdException w:name="Strong" w:semiHidden="0" w:uiPriority="22" w:unhideWhenUsed="0" w:qFormat="1"/>
+    <w:lsdException w:name="Emphasis" w:semiHidden="0" w:uiPriority="20" w:unhideWhenUsed="0" w:qFormat="1"/>
+    <w:lsdException w:name="Table Grid" w:semiHidden="0" w:uiPriority="39" w:unhideWhenUsed="0"/>
+    <w:lsdException w:name="Placeholder Text" w:unhideWhenUsed="0"/>
+    <w:lsdException w:name="No Spacing" w:semiHidden="0" w:uiPriority="1" w:unhideWhenUsed="0" w:qFormat="1"/>
+    <w:lsdException w:name="Light Shading" w:semiHidden="0" w:uiPriority="60" w:unhideWhenUsed="0"/>
+    <w:lsdException w:name="Light List" w:semiHidden="0" w:uiPriority="61" w:unhideWhenUsed="0"/>
+    <w:lsdException w:name="Light Grid" w:semiHidden="0" w:uiPriority="62" w:unhideWhenUsed="0"/>
+    <w:lsdException w:name="Medium Shading 1" w:semiHidden="0" w:uiPriority="63" w:unhideWhenUsed="0"/>
+    <w:lsdException w:name="Medium Shading 2" w:semiHidden="0" w:uiPriority="64" w:unhideWhenUsed="0"/>
+    <w:lsdException w:name="Medium List 1" w:semiHidden="0" w:uiPriority="65" w:unhideWhenUsed="0"/>
+    <w:lsdException w:name="Medium List 2" w:semiHidden="0" w:uiPriority="66" w:unhideWhenUsed="0"/>
+    <w:lsdException w:name="Medium Grid 1" w:semiHidden="0" w:uiPriority="67" w:unhideWhenUsed="0"/>
+    <w:lsdException w:name="Medium Grid 2" w:semiHidden="0" w:uiPriority="68" w:unhideWhenUsed="0"/>
+    <w:lsdException w:name="Medium Grid 3" w:semiHidden="0" w:uiPriority="69" w:unhideWhenUsed="0"/>
+    <w:lsdException w:name="Dark List" w:semiHidden="0" w:uiPriority="70" w:unhideWhenUsed="0"/>
+    <w:lsdException w:name="Colorful Shading" w:semiHidden="0" w:uiPriority="71" w:unhideWhenUsed="0"/>
+    <w:lsdException w:name="Colorful List" w:semiHidden="0" w:uiPriority="72" w:unhideWhenUsed="0"/>
+    <w:lsdException w:name="Colorful Grid" w:semiHidden="0" w:uiPriority="73" w:unhideWhenUsed="0"/>
+    <w:lsdException w:name="Light Shading Accent 1" w:semiHidden="0" w:uiPriority="60" w:unhideWhenUsed="0"/>
+    <w:lsdException w:name="Light List Accent 1" w:semiHidden="0" w:uiPriority="61" w:unhideWhenUsed="0"/>
+    <w:lsdException w:name="Light Grid Accent 1" w:semiHidden="0" w:uiPriority="62" w:unhideWhenUsed="0"/>
+    <w:lsdException w:name="Medium Shading 1 Accent 1" w:semiHidden="0" w:uiPriority="63" w:unhideWhenUsed="0"/>
+    <w:lsdException w:name="Medium Shading 2 Accent 1" w:semiHidden="0" w:uiPriority="64" w:unhideWhenUsed="0"/>
+    <w:lsdException w:name="Medium List 1 Accent 1" w:semiHidden="0" w:uiPriority="65" w:unhideWhenUsed="0"/>
+    <w:lsdException w:name="Revision" w:unhideWhenUsed="0"/>
+    <w:lsdException w:name="List Paragraph" w:semiHidden="0" w:uiPriority="34" w:unhideWhenUsed="0" w:qFormat="1"/>
+    <w:lsdException w:name="Quote" w:semiHidden="0" w:uiPriority="29" w:unhideWhenUsed="0" w:qFormat="1"/>
+    <w:lsdException w:name="Intense Quote" w:semiHidden="0" w:uiPriority="30" w:unhideWhenUsed="0" w:qFormat="1"/>
+    <w:lsdException w:name="Medium List 2 Accent 1" w:semiHidden="0" w:uiPriority="66" w:unhideWhenUsed="0"/>
+    <w:lsdException w:name="Medium Grid 1 Accent 1" w:semiHidden="0" w:uiPriority="67" w:unhideWhenUsed="0"/>
+    <w:lsdException w:name="Medium Grid 2 Accent 1" w:semiHidden="0" w:uiPriority="68" w:unhideWhenUsed="0"/>
+    <w:lsdException w:name="Medium Grid 3 Accent 1" w:semiHidden="0" w:uiPriority="69" w:unhideWhenUsed="0"/>
+    <w:lsdException w:name="Dark List Accent 1" w:semiHidden="0" w:uiPriority="70" w:unhideWhenUsed="0"/>
+    <w:lsdException w:name="Colorful Shading Accent 1" w:semiHidden="0" w:uiPriority="71" w:unhideWhenUsed="0"/>
+    <w:lsdException w:name="Colorful List Accent 1" w:semiHidden="0" w:uiPriority="72" w:unhideWhenUsed="0"/>
+    <w:lsdException w:name="Colorful Grid Accent 1" w:semiHidden="0" w:uiPriority="73" w:unhideWhenUsed="0"/>
+    <w:lsdException w:name="Light Shading Accent 2" w:semiHidden="0" w:uiPriority="60" w:unhideWhenUsed="0"/>
+    <w:lsdException w:name="Light List Accent 2" w:semiHidden="0" w:uiPriority="61" w:unhideWhenUsed="0"/>
+    <w:lsdException w:name="Light Grid Accent 2" w:semiHidden="0" w:uiPriority="62" w:unhideWhenUsed="0"/>
+    <w:lsdException w:name="Medium Shading 1 Accent 2" w:semiHidden="0" w:uiPriority="63" w:unhideWhenUsed="0"/>
+    <w:lsdException w:name="Medium Shading 2 Accent 2" w:semiHidden="0" w:uiPriority="64" w:unhideWhenUsed="0"/>
+    <w:lsdException w:name="Medium List 1 Accent 2" w:semiHidden="0" w:uiPriority="65" w:unhideWhenUsed="0"/>
+    <w:lsdException w:name="Medium List 2 Accent 2" w:semiHidden="0" w:uiPriority="66" w:unhideWhenUsed="0"/>
+    <w:lsdException w:name="Medium Grid 1 Accent 2" w:semiHidden="0" w:uiPriority="67" w:unhideWhenUsed="0"/>
+    <w:lsdException w:name="Medium Grid 2 Accent 2" w:semiHidden="0" w:uiPriority="68" w:unhideWhenUsed="0"/>
+    <w:lsdException w:name="Medium Grid 3 Accent 2" w:semiHidden="0" w:uiPriority="69" w:unhideWhenUsed="0"/>
+    <w:lsdException w:name="Dark List Accent 2" w:semiHidden="0" w:uiPriority="70" w:unhideWhenUsed="0"/>
+    <w:lsdException w:name="Colorful Shading Accent 2" w:semiHidden="0" w:uiPriority="71" w:unhideWhenUsed="0"/>
+    <w:lsdException w:name="Colorful List Accent 2" w:semiHidden="0" w:uiPriority="72" w:unhideWhenUsed="0"/>
+    <w:lsdException w:name="Colorful Grid Accent 2" w:semiHidden="0" w:uiPriority="73" w:unhideWhenUsed="0"/>
+    <w:lsdException w:name="Light Shading Accent 3" w:semiHidden="0" w:uiPriority="60" w:unhideWhenUsed="0"/>
+    <w:lsdException w:name="Light List Accent 3" w:semiHidden="0" w:uiPriority="61" w:unhideWhenUsed="0"/>
+    <w:lsdException w:name="Light Grid Accent 3" w:semiHidden="0" w:uiPriority="62" w:unhideWhenUsed="0"/>
+    <w:lsdException w:name="Medium Shading 1 Accent 3" w:semiHidden="0" w:uiPriority="63" w:unhideWhenUsed="0"/>
+    <w:lsdException w:name="Medium Shading 2 Accent 3" w:semiHidden="0" w:uiPriority="64" w:unhideWhenUsed="0"/>
+    <w:lsdException w:name="Medium List 1 Accent 3" w:semiHidden="0" w:uiPriority="65" w:unhideWhenUsed="0"/>
+    <w:lsdException w:name="Medium List 2 Accent 3" w:semiHidden="0" w:uiPriority="66" w:unhideWhenUsed="0"/>
+    <w:lsdException w:name="Medium Grid 1 Accent 3" w:semiHidden="0" w:uiPriority="67" w:unhideWhenUsed="0"/>
+    <w:lsdException w:name="Medium Grid 2 Accent 3" w:semiHidden="0" w:uiPriority="68" w:unhideWhenUsed="0"/>
+    <w:lsdException w:name="Medium Grid 3 Accent 3" w:semiHidden="0" w:uiPriority="69" w:unhideWhenUsed="0"/>
+    <w:lsdException w:name="Dark List Accent 3" w:semiHidden="0" w:uiPriority="70" w:unhideWhenUsed="0"/>
+    <w:lsdException w:name="Colorful Shading Accent 3" w:semiHidden="0" w:uiPriority="71" w:unhideWhenUsed="0"/>
+    <w:lsdException w:name="Colorful List Accent 3" w:semiHidden="0" w:uiPriority="72" w:unhideWhenUsed="0"/>
+    <w:lsdException w:name="Colorful Grid Accent 3" w:semiHidden="0" w:uiPriority="73" w:unhideWhenUsed="0"/>
+    <w:lsdException w:name="Light Shading Accent 4" w:semiHidden="0" w:uiPriority="60" w:unhideWhenUsed="0"/>
+    <w:lsdException w:name="Light List Accent 4" w:semiHidden="0" w:uiPriority="61" w:unhideWhenUsed="0"/>
+    <w:lsdException w:name="Light Grid Accent 4" w:semiHidden="0" w:uiPriority="62" w:unhideWhenUsed="0"/>
+    <w:lsdException w:name="Medium Shading 1 Accent 4" w:semiHidden="0" w:uiPriority="63" w:unhideWhenUsed="0"/>
+    <w:lsdException w:name="Medium Shading 2 Accent 4" w:semiHidden="0" w:uiPriority="64" w:unhideWhenUsed="0"/>
+    <w:lsdException w:name="Medium List 1 Accent 4" w:semiHidden="0" w:uiPriority="65" w:unhideWhenUsed="0"/>
+    <w:lsdException w:name="Medium List 2 Accent 4" w:semiHidden="0" w:uiPriority="66" w:unhideWhenUsed="0"/>
+    <w:lsdException w:name="Medium Grid 1 Accent 4" w:semiHidden="0" w:uiPriority="67" w:unhideWhenUsed="0"/>
+    <w:lsdException w:name="Medium Grid 2 Accent 4" w:semiHidden="0" w:uiPriority="68" w:unhideWhenUsed="0"/>
+    <w:lsdException w:name="Medium Grid 3 Accent 4" w:semiHidden="0" w:uiPriority="69" w:unhideWhenUsed="0"/>
+    <w:lsdException w:name="Dark List Accent 4" w:semiHidden="0" w:uiPriority="70" w:unhideWhenUsed="0"/>
+    <w:lsdException w:name="Colorful Shading Accent 4" w:semiHidden="0" w:uiPriority="71" w:unhideWhenUsed="0"/>
+    <w:lsdException w:name="Colorful List Accent 4" w:semiHidden="0" w:uiPriority="72" w:unhideWhenUsed="0"/>
+    <w:lsdException w:name="Colorful Grid Accent 4" w:semiHidden="0" w:uiPriority="73" w:unhideWhenUsed="0"/>
+    <w:lsdException w:name="Light Shading Accent 5" w:semiHidden="0" w:uiPriority="60" w:unhideWhenUsed="0"/>
+    <w:lsdException w:name="Light List Accent 5" w:semiHidden="0" w:uiPriority="61" w:unhideWhenUsed="0"/>
+    <w:lsdException w:name="Light Grid Accent 5" w:semiHidden="0" w:uiPriority="62" w:unhideWhenUsed="0"/>
+    <w:lsdException w:name="Medium Shading 1 Accent 5" w:semiHidden="0" w:uiPriority="63" w:unhideWhenUsed="0"/>
+    <w:lsdException w:name="Medium Shading 2 Accent 5" w:semiHidden="0" w:uiPriority="64" w:unhideWhenUsed="0"/>
+    <w:lsdException w:name="Medium List 1 Accent 5" w:semiHidden="0" w:uiPriority="65" w:unhideWhenUsed="0"/>
+    <w:lsdException w:name="Medium List 2 Accent 5" w:semiHidden="0" w:uiPriority="66" w:unhideWhenUsed="0"/>
+    <w:lsdException w:name="Medium Grid 1 Accent 5" w:semiHidden="0" w:uiPriority="67" w:unhideWhenUsed="0"/>
+    <w:lsdException w:name="Medium Grid 2 Accent 5" w:semiHidden="0" w:uiPriority="68" w:unhideWhenUsed="0"/>
+    <w:lsdException w:name="Medium Grid 3 Accent 5" w:semiHidden="0" w:uiPriority="69" w:unhideWhenUsed="0"/>
+    <w:lsdException w:name="Dark List Accent 5" w:semiHidden="0" w:uiPriority="70" w:unhideWhenUsed="0"/>
+    <w:lsdException w:name="Colorful Shading Accent 5" w:semiHidden="0" w:uiPriority="71" w:unhideWhenUsed="0"/>
+    <w:lsdException w:name="Colorful List Accent 5" w:semiHidden="0" w:uiPriority="72" w:unhideWhenUsed="0"/>
+    <w:lsdException w:name="Colorful Grid Accent 5" w:semiHidden="0" w:uiPriority="73" w:unhideWhenUsed="0"/>
+    <w:lsdException w:name="Light Shading Accent 6" w:semiHidden="0" w:uiPriority="60" w:unhideWhenUsed="0"/>
+    <w:lsdException w:name="Light List Accent 6" w:semiHidden="0" w:uiPriority="61" w:unhideWhenUsed="0"/>
+    <w:lsdException w:name="Light Grid Accent 6" w:semiHidden="0" w:uiPriority="62" w:unhideWhenUsed="0"/>
+    <w:lsdException w:name="Medium Shading 1 Accent 6" w:semiHidden="0" w:uiPriority="63" w:unhideWhenUsed="0"/>
+    <w:lsdException w:name="Medium Shading 2 Accent 6" w:semiHidden="0" w:uiPriority="64" w:unhideWhenUsed="0"/>
+    <w:lsdException w:name="Medium List 1 Accent 6" w:semiHidden="0" w:uiPriority="65" w:unhideWhenUsed="0"/>
+    <w:lsdException w:name="Medium List 2 Accent 6" w:semiHidden="0" w:uiPriority="66" w:unhideWhenUsed="0"/>
+    <w:lsdException w:name="Medium Grid 1 Accent 6" w:semiHidden="0" w:uiPriority="67" w:unhideWhenUsed="0"/>
+    <w:lsdException w:name="Medium Grid 2 Accent 6" w:semiHidden="0" w:uiPriority="68" w:unhideWhenUsed="0"/>
+    <w:lsdException w:name="Medium Grid 3 Accent 6" w:semiHidden="0" w:uiPriority="69" w:unhideWhenUsed="0"/>
+    <w:lsdException w:name="Dark List Accent 6" w:semiHidden="0" w:uiPriority="70" w:unhideWhenUsed="0"/>
+    <w:lsdException w:name="Colorful Shading Accent 6" w:semiHidden="0" w:uiPriority="71" w:unhideWhenUsed="0"/>
+    <w:lsdException w:name="Colorful List Accent 6" w:semiHidden="0" w:uiPriority="72" w:unhideWhenUsed="0"/>
+    <w:lsdException w:name="Colorful Grid Accent 6" w:semiHidden="0" w:uiPriority="73" w:unhideWhenUsed="0"/>
+    <w:lsdException w:name="Subtle Emphasis" w:semiHidden="0" w:uiPriority="19" w:unhideWhenUsed="0" w:qFormat="1"/>
+    <w:lsdException w:name="Intense Emphasis" w:semiHidden="0" w:uiPriority="21" w:unhideWhenUsed="0" w:qFormat="1"/>
+    <w:lsdException w:name="Subtle Reference" w:semiHidden="0" w:uiPriority="31" w:unhideWhenUsed="0" w:qFormat="1"/>
+    <w:lsdException w:name="Intense Reference" w:semiHidden="0" w:uiPriority="32" w:unhideWhenUsed="0" w:qFormat="1"/>
+    <w:lsdException w:name="Book Title" w:semiHidden="0" w:uiPriority="33" w:unhideWhenUsed="0" w:qFormat="1"/>
+    <w:lsdException w:name="Bibliography" w:uiPriority="37"/>
+    <w:lsdException w:name="TOC Heading" w:uiPriority="39" w:qFormat="1"/>
+  </w:latentStyles>
+  <w:style w:type="paragraph" w:default="1" w:styleId="Normal">
+    <w:name w:val="Normal"/>
+  </w:style>
+  <w:style w:type="paragraph" w:styleId="Ttulo1">
+    <w:name w:val="heading 1"/>
+    <w:basedOn w:val="Normal"/>
+    <w:next w:val="Normal"/>
+    <w:pPr>
+      <w:keepNext/>
+      <w:keepLines/>
+      <w:spacing w:before="480" w:after="120"/>
+      <w:outlineLvl w:val="0"/>
+    </w:pPr>
+    <w:rPr>
+      <w:b/>
+      <w:sz w:val="48"/>
+      <w:szCs w:val="48"/>
+    </w:rPr>
+  </w:style>
+  <w:style w:type="paragraph" w:styleId="Ttulo2">
+    <w:name w:val="heading 2"/>
+    <w:basedOn w:val="Normal"/>
+    <w:next w:val="Normal"/>
+    <w:pPr>
+      <w:keepNext/>
+      <w:keepLines/>
+      <w:spacing w:before="360" w:after="80"/>
+      <w:outlineLvl w:val="1"/>
+    </w:pPr>
+    <w:rPr>
+      <w:b/>
+      <w:sz w:val="36"/>
+      <w:szCs w:val="36"/>
+    </w:rPr>
+  </w:style>
+  <w:style w:type="paragraph" w:styleId="Ttulo3">
+    <w:name w:val="heading 3"/>
+    <w:basedOn w:val="Normal"/>
+    <w:next w:val="Normal"/>
+    <w:pPr>
+      <w:keepNext/>
+      <w:keepLines/>
+      <w:spacing w:before="280" w:after="80"/>
+      <w:outlineLvl w:val="2"/>
+    </w:pPr>
+    <w:rPr>
+      <w:b/>
+      <w:sz w:val="28"/>
+      <w:szCs w:val="28"/>
+    </w:rPr>
+  </w:style>
+  <w:style w:type="paragraph" w:styleId="Ttulo4">
+    <w:name w:val="heading 4"/>
+    <w:basedOn w:val="Normal"/>
+    <w:next w:val="Normal"/>
+    <w:pPr>
+      <w:keepNext/>
+      <w:keepLines/>
+      <w:spacing w:before="240" w:after="40"/>
+      <w:outlineLvl w:val="3"/>
+    </w:pPr>
+    <w:rPr>
+      <w:b/>
+      <w:sz w:val="24"/>
+      <w:szCs w:val="24"/>
+    </w:rPr>
+  </w:style>
+  <w:style w:type="paragraph" w:styleId="Ttulo5">
+    <w:name w:val="heading 5"/>
+    <w:basedOn w:val="Normal"/>
+    <w:next w:val="Normal"/>
+    <w:pPr>
+      <w:keepNext/>
+      <w:keepLines/>
+      <w:spacing w:before="220" w:after="40"/>
+      <w:outlineLvl w:val="4"/>
+    </w:pPr>
+    <w:rPr>
+      <w:b/>
+    </w:rPr>
+  </w:style>
+  <w:style w:type="paragraph" w:styleId="Ttulo6">
+    <w:name w:val="heading 6"/>
+    <w:basedOn w:val="Normal"/>
+    <w:next w:val="Normal"/>
+    <w:pPr>
+      <w:keepNext/>
+      <w:keepLines/>
+      <w:spacing w:before="200" w:after="40"/>
+      <w:outlineLvl w:val="5"/>
+    </w:pPr>
+    <w:rPr>
+      <w:b/>
+      <w:sz w:val="20"/>
+      <w:szCs w:val="20"/>
+    </w:rPr>
+  </w:style>
+  <w:style w:type="character" w:default="1" w:styleId="Fuentedeprrafopredeter">
+    <w:name w:val="Default Paragraph Font"/>
+    <w:uiPriority w:val="1"/>
+    <w:semiHidden/>
+    <w:unhideWhenUsed/>
+  </w:style>
+  <w:style w:type="table" w:default="1" w:styleId="Tablanormal">
+    <w:name w:val="Normal Table"/>
+    <w:uiPriority w:val="99"/>
+    <w:semiHidden/>
+    <w:unhideWhenUsed/>
+    <w:tblPr>
+      <w:tblInd w:w="0" w:type="dxa"/>
+      <w:tblCellMar>
+        <w:top w:w="0" w:type="dxa"/>
+        <w:left w:w="108" w:type="dxa"/>
+        <w:bottom w:w="0" w:type="dxa"/>
+        <w:right w:w="108" w:type="dxa"/>
+      </w:tblCellMar>
+    </w:tblPr>
+  </w:style>
+  <w:style w:type="numbering" w:default="1" w:styleId="Sinlista">
+    <w:name w:val="No List"/>
+    <w:uiPriority w:val="99"/>
+    <w:semiHidden/>
+    <w:unhideWhenUsed/>
+  </w:style>
+  <w:style w:type="table" w:customStyle="1" w:styleId="TableNormal">
+    <w:name w:val="Table Normal"/>
+    <w:tblPr>
+      <w:tblCellMar>
+        <w:top w:w="0" w:type="dxa"/>
+        <w:left w:w="0" w:type="dxa"/>
+        <w:bottom w:w="0" w:type="dxa"/>
+        <w:right w:w="0" w:type="dxa"/>
+      </w:tblCellMar>
+    </w:tblPr>
+  </w:style>
+  <w:style w:type="paragraph" w:styleId="Ttulo">
+    <w:name w:val="Title"/>
+    <w:basedOn w:val="Normal"/>
+    <w:next w:val="Normal"/>
+    <w:pPr>
+      <w:keepNext/>
+      <w:keepLines/>
+      <w:spacing w:before="480" w:after="120"/>
+    </w:pPr>
+    <w:rPr>
+      <w:b/>
+      <w:sz w:val="72"/>
+      <w:szCs w:val="72"/>
+    </w:rPr>
+  </w:style>
+  <w:style w:type="paragraph" w:styleId="Subttulo">
+    <w:name w:val="Subtitle"/>
+    <w:basedOn w:val="Normal"/>
+    <w:next w:val="Normal"/>
+    <w:pPr>
+      <w:keepNext/>
+      <w:keepLines/>
+      <w:spacing w:before="360" w:after="80"/>
+    </w:pPr>
+    <w:rPr>
+      <w:rFonts w:ascii="Georgia" w:eastAsia="Georgia" w:hAnsi="Georgia" w:cs="Georgia"/>
+      <w:i/>
+      <w:color w:val="666666"/>
+      <w:sz w:val="48"/>
+      <w:szCs w:val="48"/>
+    </w:rPr>
+  </w:style>
+  <w:style w:type="table" w:customStyle="1" w:styleId="a">
+    <w:basedOn w:val="TableNormal"/>
+    <w:pPr>
+      <w:contextualSpacing/>
+    </w:pPr>
+    <w:tblPr>
+      <w:tblStyleRowBandSize w:val="1"/>
+      <w:tblStyleColBandSize w:val="1"/>
+      <w:tblCellMar>
+        <w:top w:w="0" w:type="dxa"/>
+        <w:left w:w="115" w:type="dxa"/>
+        <w:bottom w:w="0" w:type="dxa"/>
+        <w:right w:w="115" w:type="dxa"/>
+      </w:tblCellMar>
+    </w:tblPr>
+  </w:style>
+  <w:style w:type="table" w:customStyle="1" w:styleId="a0">
+    <w:basedOn w:val="TableNormal"/>
+    <w:pPr>
+      <w:contextualSpacing/>
+    </w:pPr>
+    <w:tblPr>
+      <w:tblStyleRowBandSize w:val="1"/>
+      <w:tblStyleColBandSize w:val="1"/>
+      <w:tblCellMar>
+        <w:top w:w="0" w:type="dxa"/>
+        <w:left w:w="115" w:type="dxa"/>
+        <w:bottom w:w="0" w:type="dxa"/>
+        <w:right w:w="115" w:type="dxa"/>
+      </w:tblCellMar>
+    </w:tblPr>
+  </w:style>
+  <w:style w:type="table" w:customStyle="1" w:styleId="a1">
+    <w:basedOn w:val="TableNormal"/>
+    <w:pPr>
+      <w:contextualSpacing/>
+    </w:pPr>
+    <w:tblPr>
+      <w:tblStyleRowBandSize w:val="1"/>
+      <w:tblStyleColBandSize w:val="1"/>
+      <w:tblCellMar>
+        <w:top w:w="0" w:type="dxa"/>
+        <w:left w:w="115" w:type="dxa"/>
+        <w:bottom w:w="0" w:type="dxa"/>
+        <w:right w:w="115" w:type="dxa"/>
+      </w:tblCellMar>
+    </w:tblPr>
+  </w:style>
+  <w:style w:type="table" w:customStyle="1" w:styleId="a2">
+    <w:basedOn w:val="TableNormal"/>
+    <w:pPr>
+      <w:contextualSpacing/>
+    </w:pPr>
+    <w:tblPr>
+      <w:tblStyleRowBandSize w:val="1"/>
+      <w:tblStyleColBandSize w:val="1"/>
+      <w:tblCellMar>
+        <w:top w:w="0" w:type="dxa"/>
+        <w:left w:w="115" w:type="dxa"/>
+        <w:bottom w:w="0" w:type="dxa"/>
+        <w:right w:w="115" w:type="dxa"/>
+      </w:tblCellMar>
+    </w:tblPr>
+  </w:style>
+  <w:style w:type="table" w:customStyle="1" w:styleId="a3">
+    <w:basedOn w:val="TableNormal"/>
+    <w:pPr>
+      <w:contextualSpacing/>
+    </w:pPr>
+    <w:tblPr>
+      <w:tblStyleRowBandSize w:val="1"/>
+      <w:tblStyleColBandSize w:val="1"/>
+      <w:tblCellMar>
+        <w:top w:w="0" w:type="dxa"/>
+        <w:left w:w="115" w:type="dxa"/>
+        <w:bottom w:w="0" w:type="dxa"/>
+        <w:right w:w="115" w:type="dxa"/>
+      </w:tblCellMar>
+    </w:tblPr>
+  </w:style>
+  <w:style w:type="table" w:customStyle="1" w:styleId="a4">
+    <w:basedOn w:val="TableNormal"/>
+    <w:pPr>
+      <w:contextualSpacing/>
+    </w:pPr>
+    <w:tblPr>
+      <w:tblStyleRowBandSize w:val="1"/>
+      <w:tblStyleColBandSize w:val="1"/>
+      <w:tblCellMar>
+        <w:top w:w="0" w:type="dxa"/>
+        <w:left w:w="115" w:type="dxa"/>
+        <w:bottom w:w="0" w:type="dxa"/>
+        <w:right w:w="115" w:type="dxa"/>
+      </w:tblCellMar>
+    </w:tblPr>
+  </w:style>
+  <w:style w:type="table" w:customStyle="1" w:styleId="a5">
+    <w:basedOn w:val="TableNormal"/>
+    <w:pPr>
+      <w:contextualSpacing/>
+    </w:pPr>
+    <w:tblPr>
+      <w:tblStyleRowBandSize w:val="1"/>
+      <w:tblStyleColBandSize w:val="1"/>
+      <w:tblCellMar>
+        <w:top w:w="0" w:type="dxa"/>
+        <w:left w:w="115" w:type="dxa"/>
+        <w:bottom w:w="0" w:type="dxa"/>
+        <w:right w:w="115" w:type="dxa"/>
+      </w:tblCellMar>
+    </w:tblPr>
+  </w:style>
+  <w:style w:type="table" w:customStyle="1" w:styleId="a6">
+    <w:basedOn w:val="TableNormal"/>
+    <w:pPr>
+      <w:contextualSpacing/>
+    </w:pPr>
+    <w:tblPr>
+      <w:tblStyleRowBandSize w:val="1"/>
+      <w:tblStyleColBandSize w:val="1"/>
+      <w:tblCellMar>
+        <w:top w:w="0" w:type="dxa"/>
+        <w:left w:w="115" w:type="dxa"/>
+        <w:bottom w:w="0" w:type="dxa"/>
+        <w:right w:w="115" w:type="dxa"/>
+      </w:tblCellMar>
+    </w:tblPr>
+  </w:style>
+  <w:style w:type="table" w:customStyle="1" w:styleId="a7">
+    <w:basedOn w:val="TableNormal"/>
+    <w:pPr>
+      <w:contextualSpacing/>
+    </w:pPr>
+    <w:tblPr>
+      <w:tblStyleRowBandSize w:val="1"/>
+      <w:tblStyleColBandSize w:val="1"/>
+      <w:tblCellMar>
+        <w:top w:w="0" w:type="dxa"/>
+        <w:left w:w="115" w:type="dxa"/>
+        <w:bottom w:w="0" w:type="dxa"/>
+        <w:right w:w="115" w:type="dxa"/>
+      </w:tblCellMar>
+    </w:tblPr>
+  </w:style>
+  <w:style w:type="table" w:customStyle="1" w:styleId="a8">
+    <w:basedOn w:val="TableNormal"/>
+    <w:pPr>
+      <w:contextualSpacing/>
+    </w:pPr>
+    <w:tblPr>
+      <w:tblStyleRowBandSize w:val="1"/>
+      <w:tblStyleColBandSize w:val="1"/>
+      <w:tblCellMar>
+        <w:top w:w="0" w:type="dxa"/>
+        <w:left w:w="115" w:type="dxa"/>
+        <w:bottom w:w="0" w:type="dxa"/>
+        <w:right w:w="115" w:type="dxa"/>
+      </w:tblCellMar>
+    </w:tblPr>
+  </w:style>
+  <w:style w:type="table" w:customStyle="1" w:styleId="a9">
+    <w:basedOn w:val="TableNormal"/>
+    <w:pPr>
+      <w:contextualSpacing/>
+    </w:pPr>
+    <w:tblPr>
+      <w:tblStyleRowBandSize w:val="1"/>
+      <w:tblStyleColBandSize w:val="1"/>
+      <w:tblCellMar>
+        <w:top w:w="0" w:type="dxa"/>
+        <w:left w:w="115" w:type="dxa"/>
+        <w:bottom w:w="0" w:type="dxa"/>
+        <w:right w:w="115" w:type="dxa"/>
+      </w:tblCellMar>
+    </w:tblPr>
+  </w:style>
+  <w:style w:type="paragraph" w:styleId="Prrafodelista">
+    <w:name w:val="List Paragraph"/>
+    <w:basedOn w:val="Normal"/>
+    <w:uiPriority w:val="34"/>
+    <w:qFormat/>
+    <w:rsid w:val="001773EA"/>
+    <w:pPr>
+      <w:ind w:left="720"/>
+      <w:contextualSpacing/>
+    </w:pPr>
+  </w:style>
+  <w:style w:type="paragraph" w:styleId="Encabezado">
+    <w:name w:val="header"/>
+    <w:basedOn w:val="Normal"/>
+    <w:link w:val="EncabezadoCar"/>
+    <w:uiPriority w:val="99"/>
+    <w:unhideWhenUsed/>
+    <w:rsid w:val="001143D2"/>
+    <w:pPr>
+      <w:tabs>
+        <w:tab w:val="center" w:pos="4419"/>
+        <w:tab w:val="right" w:pos="8838"/>
+      </w:tabs>
+      <w:spacing w:after="0" w:line="240" w:lineRule="auto"/>
+    </w:pPr>
+  </w:style>
+  <w:style w:type="character" w:customStyle="1" w:styleId="EncabezadoCar">
+    <w:name w:val="Encabezado Car"/>
+    <w:basedOn w:val="Fuentedeprrafopredeter"/>
+    <w:link w:val="Encabezado"/>
+    <w:uiPriority w:val="99"/>
+    <w:rsid w:val="001143D2"/>
+  </w:style>
+  <w:style w:type="paragraph" w:styleId="Piedepgina">
+    <w:name w:val="footer"/>
+    <w:basedOn w:val="Normal"/>
+    <w:link w:val="PiedepginaCar"/>
+    <w:uiPriority w:val="99"/>
+    <w:unhideWhenUsed/>
+    <w:rsid w:val="001143D2"/>
+    <w:pPr>
+      <w:tabs>
+        <w:tab w:val="center" w:pos="4419"/>
+        <w:tab w:val="right" w:pos="8838"/>
+      </w:tabs>
+      <w:spacing w:after="0" w:line="240" w:lineRule="auto"/>
+    </w:pPr>
+  </w:style>
+  <w:style w:type="character" w:customStyle="1" w:styleId="PiedepginaCar">
+    <w:name w:val="Pie de página Car"/>
+    <w:basedOn w:val="Fuentedeprrafopredeter"/>
+    <w:link w:val="Piedepgina"/>
+    <w:uiPriority w:val="99"/>
+    <w:rsid w:val="001143D2"/>
+  </w:style>
+  <w:style w:type="paragraph" w:styleId="Textodeglobo">
+    <w:name w:val="Balloon Text"/>
+    <w:basedOn w:val="Normal"/>
+    <w:link w:val="TextodegloboCar"/>
+    <w:uiPriority w:val="99"/>
+    <w:semiHidden/>
+    <w:unhideWhenUsed/>
+    <w:rsid w:val="009B24A4"/>
+    <w:pPr>
+      <w:spacing w:after="0" w:line="240" w:lineRule="auto"/>
+    </w:pPr>
+    <w:rPr>
+      <w:rFonts w:ascii="Tahoma" w:hAnsi="Tahoma" w:cs="Tahoma"/>
+      <w:sz w:val="16"/>
+      <w:szCs w:val="16"/>
+    </w:rPr>
+  </w:style>
+  <w:style w:type="character" w:customStyle="1" w:styleId="TextodegloboCar">
+    <w:name w:val="Texto de globo Car"/>
+    <w:basedOn w:val="Fuentedeprrafopredeter"/>
+    <w:link w:val="Textodeglobo"/>
+    <w:uiPriority w:val="99"/>
+    <w:semiHidden/>
+    <w:rsid w:val="009B24A4"/>
+    <w:rPr>
+      <w:rFonts w:ascii="Tahoma" w:hAnsi="Tahoma" w:cs="Tahoma"/>
+      <w:sz w:val="16"/>
+      <w:szCs w:val="16"/>
+    </w:rPr>
+  </w:style>
 </w:styles>
 </file>
 
@@ -6542,7 +7062,7 @@
     </a:clrScheme>
     <a:fontScheme name="Office">
       <a:majorFont>
-        <a:latin typeface="Calibri Light" panose="020F0302020204030204"/>
+        <a:latin typeface="Calibri Light"/>
         <a:ea typeface=""/>
         <a:cs typeface=""/>
         <a:font script="Jpan" typeface="ＭＳ ゴシック"/>
@@ -6577,7 +7097,7 @@
         <a:font script="Geor" typeface="Sylfaen"/>
       </a:majorFont>
       <a:minorFont>
-        <a:latin typeface="Calibri" panose="020F0502020204030204"/>
+        <a:latin typeface="Calibri"/>
         <a:ea typeface=""/>
         <a:cs typeface=""/>
         <a:font script="Jpan" typeface="ＭＳ 明朝"/>
@@ -6754,7 +7274,7 @@
   <a:extraClrSchemeLst/>
   <a:extLst>
     <a:ext uri="{05A4C25C-085E-4340-85A3-A5531E510DB2}">
-      <thm15:themeFamily xmlns:thm15="http://schemas.microsoft.com/office/thememl/2012/main" name="Office Theme" id="{62F939B6-93AF-4DB8-9C6B-D6C7DFDC589F}" vid="{4A3C46E8-61CC-4603-A589-7422A47A8E4A}"/>
+      <thm15:themeFamily xmlns:thm15="http://schemas.microsoft.com/office/thememl/2012/main" xmlns="" name="Office Theme" id="{62F939B6-93AF-4DB8-9C6B-D6C7DFDC589F}" vid="{4A3C46E8-61CC-4603-A589-7422A47A8E4A}"/>
     </a:ext>
   </a:extLst>
 </a:theme>
